--- a/scala RDD and DF.docx
+++ b/scala RDD and DF.docx
@@ -84,6 +84,392 @@
     <w:p>
       <w:pPr>
         <w:pStyle w:val="Normal"/>
+        <w:bidi w:val="0"/>
+        <w:jc w:val="left"/>
+        <w:rPr/>
+      </w:pPr>
+      <w:r>
+        <w:rPr>
+          <w:b w:val="false"/>
+          <w:bCs w:val="false"/>
+          <w:i w:val="false"/>
+          <w:strike w:val="false"/>
+          <w:dstrike w:val="false"/>
+          <w:outline w:val="false"/>
+          <w:shadow w:val="false"/>
+          <w:color w:val="ED1C24"/>
+          <w:sz w:val="28"/>
+          <w:szCs w:val="28"/>
+          <w:u w:val="none"/>
+          <w:em w:val="none"/>
+        </w:rPr>
+        <w:t>Create DataFrame:</w:t>
+      </w:r>
+    </w:p>
+    <w:p>
+      <w:pPr>
+        <w:pStyle w:val="Normal"/>
+        <w:bidi w:val="0"/>
+        <w:jc w:val="left"/>
+        <w:rPr>
+          <w:rFonts w:ascii="Liberation Serif" w:hAnsi="Liberation Serif"/>
+          <w:b w:val="false"/>
+          <w:b w:val="false"/>
+          <w:bCs w:val="false"/>
+          <w:i w:val="false"/>
+          <w:i w:val="false"/>
+          <w:strike w:val="false"/>
+          <w:dstrike w:val="false"/>
+          <w:outline w:val="false"/>
+          <w:shadow w:val="false"/>
+          <w:color w:val="ED1C24"/>
+          <w:sz w:val="28"/>
+          <w:szCs w:val="28"/>
+          <w:u w:val="none"/>
+          <w:em w:val="none"/>
+        </w:rPr>
+      </w:pPr>
+      <w:r>
+        <w:rPr/>
+      </w:r>
+    </w:p>
+    <w:p>
+      <w:pPr>
+        <w:pStyle w:val="Normal"/>
+        <w:bidi w:val="0"/>
+        <w:jc w:val="left"/>
+        <w:rPr>
+          <w:b w:val="false"/>
+          <w:b w:val="false"/>
+          <w:bCs w:val="false"/>
+          <w:i w:val="false"/>
+          <w:i w:val="false"/>
+          <w:strike w:val="false"/>
+          <w:dstrike w:val="false"/>
+          <w:outline w:val="false"/>
+          <w:shadow w:val="false"/>
+          <w:color w:val="000000"/>
+          <w:sz w:val="28"/>
+          <w:szCs w:val="28"/>
+          <w:u w:val="none"/>
+          <w:em w:val="none"/>
+        </w:rPr>
+      </w:pPr>
+      <w:r>
+        <w:rPr>
+          <w:b w:val="false"/>
+          <w:bCs w:val="false"/>
+          <w:i w:val="false"/>
+          <w:strike w:val="false"/>
+          <w:dstrike w:val="false"/>
+          <w:outline w:val="false"/>
+          <w:shadow w:val="false"/>
+          <w:color w:val="000000"/>
+          <w:sz w:val="28"/>
+          <w:szCs w:val="28"/>
+          <w:u w:val="none"/>
+          <w:em w:val="none"/>
+        </w:rPr>
+        <w:t>val emp = spark.read.format("csv").option("sep", ",").option("inferSchema", "true").option("header", "true").load("/home/nineleaps/spark/emp.txt")</w:t>
+      </w:r>
+    </w:p>
+    <w:p>
+      <w:pPr>
+        <w:pStyle w:val="Normal"/>
+        <w:bidi w:val="0"/>
+        <w:jc w:val="left"/>
+        <w:rPr>
+          <w:rFonts w:ascii="Liberation Serif" w:hAnsi="Liberation Serif"/>
+        </w:rPr>
+      </w:pPr>
+      <w:r>
+        <w:rPr>
+          <w:b w:val="false"/>
+          <w:bCs w:val="false"/>
+          <w:i w:val="false"/>
+          <w:strike w:val="false"/>
+          <w:dstrike w:val="false"/>
+          <w:outline w:val="false"/>
+          <w:shadow w:val="false"/>
+          <w:color w:val="000000"/>
+          <w:sz w:val="28"/>
+          <w:szCs w:val="28"/>
+          <w:u w:val="none"/>
+          <w:em w:val="none"/>
+        </w:rPr>
+      </w:r>
+    </w:p>
+    <w:p>
+      <w:pPr>
+        <w:pStyle w:val="Normal"/>
+        <w:bidi w:val="0"/>
+        <w:jc w:val="left"/>
+        <w:rPr>
+          <w:b w:val="false"/>
+          <w:b w:val="false"/>
+          <w:bCs w:val="false"/>
+          <w:i w:val="false"/>
+          <w:i w:val="false"/>
+          <w:strike w:val="false"/>
+          <w:dstrike w:val="false"/>
+          <w:outline w:val="false"/>
+          <w:shadow w:val="false"/>
+          <w:color w:val="000000"/>
+          <w:sz w:val="28"/>
+          <w:szCs w:val="28"/>
+          <w:u w:val="none"/>
+          <w:em w:val="none"/>
+        </w:rPr>
+      </w:pPr>
+      <w:r>
+        <w:rPr>
+          <w:b w:val="false"/>
+          <w:bCs w:val="false"/>
+          <w:i w:val="false"/>
+          <w:strike w:val="false"/>
+          <w:dstrike w:val="false"/>
+          <w:outline w:val="false"/>
+          <w:shadow w:val="false"/>
+          <w:color w:val="000000"/>
+          <w:sz w:val="28"/>
+          <w:szCs w:val="28"/>
+          <w:u w:val="none"/>
+          <w:em w:val="none"/>
+        </w:rPr>
+        <w:t xml:space="preserve">val </w:t>
+      </w:r>
+      <w:r>
+        <w:rPr>
+          <w:b w:val="false"/>
+          <w:bCs w:val="false"/>
+          <w:i w:val="false"/>
+          <w:strike w:val="false"/>
+          <w:dstrike w:val="false"/>
+          <w:outline w:val="false"/>
+          <w:shadow w:val="false"/>
+          <w:color w:val="000000"/>
+          <w:sz w:val="28"/>
+          <w:szCs w:val="28"/>
+          <w:u w:val="none"/>
+          <w:em w:val="none"/>
+        </w:rPr>
+        <w:t>dept</w:t>
+      </w:r>
+      <w:r>
+        <w:rPr>
+          <w:b w:val="false"/>
+          <w:bCs w:val="false"/>
+          <w:i w:val="false"/>
+          <w:strike w:val="false"/>
+          <w:dstrike w:val="false"/>
+          <w:outline w:val="false"/>
+          <w:shadow w:val="false"/>
+          <w:color w:val="000000"/>
+          <w:sz w:val="28"/>
+          <w:szCs w:val="28"/>
+          <w:u w:val="none"/>
+          <w:em w:val="none"/>
+        </w:rPr>
+        <w:t xml:space="preserve"> = spark.read.format("csv").option("sep", ",").option("inferSchema", "true").option("header", "true").load("/home/nineleaps/spark/</w:t>
+      </w:r>
+      <w:r>
+        <w:rPr>
+          <w:b w:val="false"/>
+          <w:bCs w:val="false"/>
+          <w:i w:val="false"/>
+          <w:strike w:val="false"/>
+          <w:dstrike w:val="false"/>
+          <w:outline w:val="false"/>
+          <w:shadow w:val="false"/>
+          <w:color w:val="000000"/>
+          <w:sz w:val="28"/>
+          <w:szCs w:val="28"/>
+          <w:u w:val="none"/>
+          <w:em w:val="none"/>
+        </w:rPr>
+        <w:t>dept</w:t>
+      </w:r>
+      <w:r>
+        <w:rPr>
+          <w:b w:val="false"/>
+          <w:bCs w:val="false"/>
+          <w:i w:val="false"/>
+          <w:strike w:val="false"/>
+          <w:dstrike w:val="false"/>
+          <w:outline w:val="false"/>
+          <w:shadow w:val="false"/>
+          <w:color w:val="000000"/>
+          <w:sz w:val="28"/>
+          <w:szCs w:val="28"/>
+          <w:u w:val="none"/>
+          <w:em w:val="none"/>
+        </w:rPr>
+        <w:t>.txt")</w:t>
+      </w:r>
+    </w:p>
+    <w:p>
+      <w:pPr>
+        <w:pStyle w:val="Normal"/>
+        <w:bidi w:val="0"/>
+        <w:jc w:val="left"/>
+        <w:rPr>
+          <w:rFonts w:ascii="Liberation Serif" w:hAnsi="Liberation Serif"/>
+        </w:rPr>
+      </w:pPr>
+      <w:r>
+        <w:rPr>
+          <w:b w:val="false"/>
+          <w:bCs w:val="false"/>
+          <w:i w:val="false"/>
+          <w:strike w:val="false"/>
+          <w:dstrike w:val="false"/>
+          <w:outline w:val="false"/>
+          <w:shadow w:val="false"/>
+          <w:color w:val="000000"/>
+          <w:sz w:val="28"/>
+          <w:szCs w:val="28"/>
+          <w:u w:val="none"/>
+          <w:em w:val="none"/>
+        </w:rPr>
+      </w:r>
+    </w:p>
+    <w:p>
+      <w:pPr>
+        <w:pStyle w:val="Normal"/>
+        <w:bidi w:val="0"/>
+        <w:jc w:val="left"/>
+        <w:rPr>
+          <w:b w:val="false"/>
+          <w:b w:val="false"/>
+          <w:bCs w:val="false"/>
+          <w:i w:val="false"/>
+          <w:i w:val="false"/>
+          <w:strike w:val="false"/>
+          <w:dstrike w:val="false"/>
+          <w:outline w:val="false"/>
+          <w:shadow w:val="false"/>
+          <w:color w:val="000000"/>
+          <w:sz w:val="28"/>
+          <w:szCs w:val="28"/>
+          <w:u w:val="none"/>
+          <w:em w:val="none"/>
+        </w:rPr>
+      </w:pPr>
+      <w:r>
+        <w:rPr>
+          <w:b w:val="false"/>
+          <w:bCs w:val="false"/>
+          <w:i w:val="false"/>
+          <w:strike w:val="false"/>
+          <w:dstrike w:val="false"/>
+          <w:outline w:val="false"/>
+          <w:shadow w:val="false"/>
+          <w:color w:val="000000"/>
+          <w:sz w:val="28"/>
+          <w:szCs w:val="28"/>
+          <w:u w:val="none"/>
+          <w:em w:val="none"/>
+        </w:rPr>
+        <w:t xml:space="preserve">val </w:t>
+      </w:r>
+      <w:r>
+        <w:rPr>
+          <w:b w:val="false"/>
+          <w:bCs w:val="false"/>
+          <w:i w:val="false"/>
+          <w:strike w:val="false"/>
+          <w:dstrike w:val="false"/>
+          <w:outline w:val="false"/>
+          <w:shadow w:val="false"/>
+          <w:color w:val="000000"/>
+          <w:sz w:val="28"/>
+          <w:szCs w:val="28"/>
+          <w:u w:val="none"/>
+          <w:em w:val="none"/>
+        </w:rPr>
+        <w:t>sgrade</w:t>
+      </w:r>
+      <w:r>
+        <w:rPr>
+          <w:b w:val="false"/>
+          <w:bCs w:val="false"/>
+          <w:i w:val="false"/>
+          <w:strike w:val="false"/>
+          <w:dstrike w:val="false"/>
+          <w:outline w:val="false"/>
+          <w:shadow w:val="false"/>
+          <w:color w:val="000000"/>
+          <w:sz w:val="28"/>
+          <w:szCs w:val="28"/>
+          <w:u w:val="none"/>
+          <w:em w:val="none"/>
+        </w:rPr>
+        <w:t xml:space="preserve"> = spark.read.format("csv").option("sep", ",").option("inferSchema", "true").option("header", "true").load("/home/nineleaps/spark/</w:t>
+      </w:r>
+      <w:r>
+        <w:rPr>
+          <w:b w:val="false"/>
+          <w:bCs w:val="false"/>
+          <w:i w:val="false"/>
+          <w:strike w:val="false"/>
+          <w:dstrike w:val="false"/>
+          <w:outline w:val="false"/>
+          <w:shadow w:val="false"/>
+          <w:color w:val="000000"/>
+          <w:sz w:val="28"/>
+          <w:szCs w:val="28"/>
+          <w:u w:val="none"/>
+          <w:em w:val="none"/>
+        </w:rPr>
+        <w:t>salsgrade</w:t>
+      </w:r>
+      <w:r>
+        <w:rPr>
+          <w:b w:val="false"/>
+          <w:bCs w:val="false"/>
+          <w:i w:val="false"/>
+          <w:strike w:val="false"/>
+          <w:dstrike w:val="false"/>
+          <w:outline w:val="false"/>
+          <w:shadow w:val="false"/>
+          <w:color w:val="000000"/>
+          <w:sz w:val="28"/>
+          <w:szCs w:val="28"/>
+          <w:u w:val="none"/>
+          <w:em w:val="none"/>
+        </w:rPr>
+        <w:t>.txt")</w:t>
+      </w:r>
+    </w:p>
+    <w:p>
+      <w:pPr>
+        <w:pStyle w:val="Normal"/>
+        <w:bidi w:val="0"/>
+        <w:jc w:val="left"/>
+        <w:rPr>
+          <w:rFonts w:ascii="Liberation Serif" w:hAnsi="Liberation Serif"/>
+        </w:rPr>
+      </w:pPr>
+      <w:r>
+        <w:rPr>
+          <w:b w:val="false"/>
+          <w:bCs w:val="false"/>
+          <w:i w:val="false"/>
+          <w:strike w:val="false"/>
+          <w:dstrike w:val="false"/>
+          <w:outline w:val="false"/>
+          <w:shadow w:val="false"/>
+          <w:color w:val="000000"/>
+          <w:sz w:val="28"/>
+          <w:szCs w:val="28"/>
+          <w:u w:val="none"/>
+          <w:em w:val="none"/>
+        </w:rPr>
+      </w:r>
+    </w:p>
+    <w:p>
+      <w:pPr>
+        <w:pStyle w:val="Normal"/>
         <w:rPr>
           <w:b/>
           <w:b/>
@@ -1634,7 +2020,7 @@
           <w:u w:val="none"/>
           <w:em w:val="none"/>
         </w:rPr>
-        <w:t>pushing null values where value is NULL:</w:t>
+        <w:t>pushing null values where value is “NULL”:</w:t>
       </w:r>
     </w:p>
     <w:p>
@@ -1721,156 +2107,41 @@
         <w:pStyle w:val="Normal"/>
         <w:bidi w:val="0"/>
         <w:jc w:val="left"/>
-        <w:rPr>
-          <w:b w:val="false"/>
-          <w:b w:val="false"/>
-          <w:bCs w:val="false"/>
-          <w:i w:val="false"/>
-          <w:i w:val="false"/>
-          <w:strike w:val="false"/>
-          <w:dstrike w:val="false"/>
-          <w:outline w:val="false"/>
-          <w:shadow w:val="false"/>
-          <w:color w:val="000000"/>
-          <w:sz w:val="24"/>
-          <w:szCs w:val="28"/>
-          <w:u w:val="none"/>
-          <w:em w:val="none"/>
-        </w:rPr>
-      </w:pPr>
-      <w:r>
-        <w:rPr>
-          <w:b w:val="false"/>
-          <w:bCs w:val="false"/>
-          <w:i w:val="false"/>
-          <w:strike w:val="false"/>
-          <w:dstrike w:val="false"/>
-          <w:outline w:val="false"/>
-          <w:shadow w:val="false"/>
-          <w:color w:val="000000"/>
-          <w:sz w:val="24"/>
-          <w:szCs w:val="28"/>
-          <w:u w:val="none"/>
-          <w:em w:val="none"/>
-        </w:rPr>
-        <w:t>emp2.filter("COMM is null").show()</w:t>
-      </w:r>
-    </w:p>
-    <w:p>
-      <w:pPr>
-        <w:pStyle w:val="Normal"/>
-        <w:bidi w:val="0"/>
-        <w:jc w:val="left"/>
-        <w:rPr>
-          <w:b w:val="false"/>
-          <w:b w:val="false"/>
-          <w:bCs w:val="false"/>
-          <w:i w:val="false"/>
-          <w:i w:val="false"/>
-          <w:strike w:val="false"/>
-          <w:dstrike w:val="false"/>
-          <w:outline w:val="false"/>
-          <w:shadow w:val="false"/>
-          <w:color w:val="000000"/>
-          <w:sz w:val="24"/>
-          <w:szCs w:val="28"/>
-          <w:u w:val="none"/>
-          <w:em w:val="none"/>
-        </w:rPr>
-      </w:pPr>
-      <w:r>
-        <w:rPr>
-          <w:b w:val="false"/>
-          <w:bCs w:val="false"/>
-          <w:i w:val="false"/>
-          <w:strike w:val="false"/>
-          <w:dstrike w:val="false"/>
-          <w:outline w:val="false"/>
-          <w:shadow w:val="false"/>
-          <w:color w:val="000000"/>
-          <w:sz w:val="24"/>
-          <w:szCs w:val="28"/>
-          <w:u w:val="none"/>
-          <w:em w:val="none"/>
-        </w:rPr>
-      </w:r>
-    </w:p>
-    <w:p>
-      <w:pPr>
-        <w:pStyle w:val="Normal"/>
-        <w:bidi w:val="0"/>
-        <w:jc w:val="left"/>
-        <w:rPr>
-          <w:b/>
-          <w:b/>
-          <w:bCs/>
-          <w:i w:val="false"/>
-          <w:i w:val="false"/>
-          <w:strike w:val="false"/>
-          <w:dstrike w:val="false"/>
-          <w:outline w:val="false"/>
-          <w:shadow w:val="false"/>
-          <w:color w:val="000000"/>
-          <w:sz w:val="24"/>
-          <w:szCs w:val="28"/>
-          <w:u w:val="none"/>
-          <w:em w:val="none"/>
-        </w:rPr>
-      </w:pPr>
-      <w:r>
-        <w:rPr>
-          <w:b/>
-          <w:bCs/>
-          <w:i w:val="false"/>
-          <w:strike w:val="false"/>
-          <w:dstrike w:val="false"/>
-          <w:outline w:val="false"/>
-          <w:shadow w:val="false"/>
-          <w:color w:val="000000"/>
-          <w:sz w:val="24"/>
-          <w:szCs w:val="28"/>
-          <w:u w:val="none"/>
-          <w:em w:val="none"/>
-        </w:rPr>
-      </w:r>
-    </w:p>
-    <w:p>
-      <w:pPr>
-        <w:pStyle w:val="Normal"/>
-        <w:bidi w:val="0"/>
-        <w:jc w:val="left"/>
-        <w:rPr>
-          <w:b/>
-          <w:b/>
-          <w:bCs/>
-          <w:i w:val="false"/>
-          <w:i w:val="false"/>
-          <w:strike w:val="false"/>
-          <w:dstrike w:val="false"/>
-          <w:outline w:val="false"/>
-          <w:shadow w:val="false"/>
-          <w:color w:val="000000"/>
-          <w:sz w:val="24"/>
-          <w:szCs w:val="28"/>
-          <w:u w:val="none"/>
-          <w:em w:val="none"/>
-        </w:rPr>
-      </w:pPr>
-      <w:r>
-        <w:rPr>
-          <w:b/>
-          <w:bCs/>
-          <w:i w:val="false"/>
-          <w:strike w:val="false"/>
-          <w:dstrike w:val="false"/>
-          <w:outline w:val="false"/>
-          <w:shadow w:val="false"/>
-          <w:color w:val="000000"/>
-          <w:sz w:val="24"/>
-          <w:szCs w:val="28"/>
-          <w:u w:val="none"/>
-          <w:em w:val="none"/>
-        </w:rPr>
+        <w:rPr/>
+      </w:pPr>
+      <w:r>
+        <w:rPr>
+          <w:b w:val="false"/>
+          <w:bCs w:val="false"/>
+          <w:i w:val="false"/>
+          <w:strike w:val="false"/>
+          <w:dstrike w:val="false"/>
+          <w:outline w:val="false"/>
+          <w:shadow w:val="false"/>
+          <w:color w:val="000000"/>
+          <w:sz w:val="24"/>
+          <w:szCs w:val="28"/>
+          <w:u w:val="none"/>
+          <w:em w:val="none"/>
+        </w:rPr>
+        <w:t>emp2.filter("COMM is null").count() //</w:t>
+      </w:r>
+      <w:r>
+        <w:rPr>
+          <w:b w:val="false"/>
+          <w:bCs w:val="false"/>
+          <w:i w:val="false"/>
+          <w:strike w:val="false"/>
+          <w:dstrike w:val="false"/>
+          <w:outline w:val="false"/>
+          <w:shadow w:val="false"/>
+          <w:color w:val="000000"/>
+          <w:sz w:val="24"/>
+          <w:szCs w:val="28"/>
+          <w:u w:val="none"/>
+          <w:em w:val="none"/>
+        </w:rPr>
+        <w:t>It will return integer value</w:t>
       </w:r>
     </w:p>
     <w:p>
@@ -2114,22 +2385,7 @@
         <w:pStyle w:val="Normal"/>
         <w:bidi w:val="0"/>
         <w:jc w:val="left"/>
-        <w:rPr>
-          <w:b/>
-          <w:b/>
-          <w:bCs/>
-          <w:i w:val="false"/>
-          <w:i w:val="false"/>
-          <w:strike w:val="false"/>
-          <w:dstrike w:val="false"/>
-          <w:outline w:val="false"/>
-          <w:shadow w:val="false"/>
-          <w:color w:val="000000"/>
-          <w:sz w:val="24"/>
-          <w:szCs w:val="28"/>
-          <w:u w:val="none"/>
-          <w:em w:val="none"/>
-        </w:rPr>
+        <w:rPr/>
       </w:pPr>
       <w:r>
         <w:rPr>
@@ -2172,293 +2428,2641 @@
         </w:rPr>
       </w:pPr>
       <w:r>
-        <w:rPr>
-          <w:b/>
-          <w:bCs/>
-          <w:i w:val="false"/>
-          <w:strike w:val="false"/>
-          <w:dstrike w:val="false"/>
-          <w:outline w:val="false"/>
-          <w:shadow w:val="false"/>
-          <w:color w:val="000000"/>
-          <w:sz w:val="24"/>
-          <w:szCs w:val="28"/>
-          <w:u w:val="none"/>
-          <w:em w:val="none"/>
-        </w:rPr>
-      </w:r>
-    </w:p>
-    <w:p>
-      <w:pPr>
-        <w:pStyle w:val="Normal"/>
-        <w:bidi w:val="0"/>
-        <w:jc w:val="left"/>
-        <w:rPr>
-          <w:b/>
-          <w:b/>
-          <w:bCs/>
-          <w:i w:val="false"/>
-          <w:i w:val="false"/>
-          <w:strike w:val="false"/>
-          <w:dstrike w:val="false"/>
-          <w:outline w:val="false"/>
-          <w:shadow w:val="false"/>
-          <w:color w:val="000000"/>
-          <w:sz w:val="24"/>
-          <w:szCs w:val="28"/>
-          <w:u w:val="none"/>
-          <w:em w:val="none"/>
-        </w:rPr>
-      </w:pPr>
-      <w:r>
-        <w:rPr>
-          <w:b/>
-          <w:bCs/>
-          <w:i w:val="false"/>
-          <w:strike w:val="false"/>
-          <w:dstrike w:val="false"/>
-          <w:outline w:val="false"/>
-          <w:shadow w:val="false"/>
-          <w:color w:val="000000"/>
-          <w:sz w:val="24"/>
-          <w:szCs w:val="28"/>
-          <w:u w:val="none"/>
-          <w:em w:val="none"/>
-        </w:rPr>
-      </w:r>
-    </w:p>
-    <w:p>
-      <w:pPr>
-        <w:pStyle w:val="Normal"/>
-        <w:bidi w:val="0"/>
-        <w:jc w:val="left"/>
-        <w:rPr>
-          <w:b w:val="false"/>
-          <w:b w:val="false"/>
-          <w:bCs w:val="false"/>
-          <w:i w:val="false"/>
-          <w:i w:val="false"/>
-          <w:strike w:val="false"/>
-          <w:dstrike w:val="false"/>
-          <w:outline w:val="false"/>
-          <w:shadow w:val="false"/>
-          <w:color w:val="000000"/>
-          <w:sz w:val="24"/>
-          <w:szCs w:val="28"/>
-          <w:u w:val="none"/>
-          <w:em w:val="none"/>
-        </w:rPr>
-      </w:pPr>
-      <w:r>
-        <w:rPr>
-          <w:b w:val="false"/>
-          <w:bCs w:val="false"/>
-          <w:i w:val="false"/>
-          <w:strike w:val="false"/>
-          <w:dstrike w:val="false"/>
-          <w:outline w:val="false"/>
-          <w:shadow w:val="false"/>
-          <w:color w:val="000000"/>
-          <w:sz w:val="24"/>
-          <w:szCs w:val="28"/>
-          <w:u w:val="none"/>
-          <w:em w:val="none"/>
-        </w:rPr>
-      </w:r>
-    </w:p>
-    <w:p>
-      <w:pPr>
-        <w:pStyle w:val="Normal"/>
-        <w:bidi w:val="0"/>
-        <w:jc w:val="left"/>
-        <w:rPr>
-          <w:b w:val="false"/>
-          <w:b w:val="false"/>
-          <w:bCs w:val="false"/>
-          <w:i w:val="false"/>
-          <w:i w:val="false"/>
-          <w:strike w:val="false"/>
-          <w:dstrike w:val="false"/>
-          <w:outline w:val="false"/>
-          <w:shadow w:val="false"/>
-          <w:color w:val="000000"/>
-          <w:sz w:val="24"/>
-          <w:szCs w:val="28"/>
-          <w:u w:val="none"/>
-          <w:em w:val="none"/>
-        </w:rPr>
-      </w:pPr>
-      <w:r>
-        <w:rPr>
-          <w:b w:val="false"/>
-          <w:bCs w:val="false"/>
-          <w:i w:val="false"/>
-          <w:strike w:val="false"/>
-          <w:dstrike w:val="false"/>
-          <w:outline w:val="false"/>
-          <w:shadow w:val="false"/>
-          <w:color w:val="000000"/>
-          <w:sz w:val="24"/>
-          <w:szCs w:val="28"/>
-          <w:u w:val="none"/>
-          <w:em w:val="none"/>
-        </w:rPr>
-      </w:r>
-    </w:p>
-    <w:p>
-      <w:pPr>
-        <w:pStyle w:val="Normal"/>
-        <w:bidi w:val="0"/>
-        <w:jc w:val="left"/>
-        <w:rPr>
-          <w:b/>
-          <w:b/>
-          <w:bCs/>
-          <w:i w:val="false"/>
-          <w:i w:val="false"/>
-          <w:strike w:val="false"/>
-          <w:dstrike w:val="false"/>
-          <w:outline w:val="false"/>
-          <w:shadow w:val="false"/>
-          <w:color w:val="000000"/>
-          <w:sz w:val="24"/>
-          <w:szCs w:val="28"/>
-          <w:u w:val="none"/>
-          <w:em w:val="none"/>
-        </w:rPr>
-      </w:pPr>
-      <w:r>
-        <w:rPr>
-          <w:b/>
-          <w:bCs/>
-          <w:i w:val="false"/>
-          <w:strike w:val="false"/>
-          <w:dstrike w:val="false"/>
-          <w:outline w:val="false"/>
-          <w:shadow w:val="false"/>
-          <w:color w:val="000000"/>
-          <w:sz w:val="24"/>
-          <w:szCs w:val="28"/>
-          <w:u w:val="none"/>
-          <w:em w:val="none"/>
-        </w:rPr>
-      </w:r>
-    </w:p>
-    <w:p>
-      <w:pPr>
-        <w:pStyle w:val="Normal"/>
-        <w:bidi w:val="0"/>
-        <w:jc w:val="left"/>
-        <w:rPr>
-          <w:b w:val="false"/>
-          <w:b w:val="false"/>
-          <w:bCs w:val="false"/>
-          <w:i w:val="false"/>
-          <w:i w:val="false"/>
-          <w:strike w:val="false"/>
-          <w:dstrike w:val="false"/>
-          <w:outline w:val="false"/>
-          <w:shadow w:val="false"/>
-          <w:color w:val="000000"/>
-          <w:sz w:val="24"/>
-          <w:szCs w:val="28"/>
-          <w:u w:val="none"/>
-          <w:em w:val="none"/>
-        </w:rPr>
-      </w:pPr>
-      <w:r>
-        <w:rPr>
-          <w:b w:val="false"/>
-          <w:bCs w:val="false"/>
-          <w:i w:val="false"/>
-          <w:strike w:val="false"/>
-          <w:dstrike w:val="false"/>
-          <w:outline w:val="false"/>
-          <w:shadow w:val="false"/>
-          <w:color w:val="000000"/>
-          <w:sz w:val="24"/>
-          <w:szCs w:val="28"/>
-          <w:u w:val="none"/>
-          <w:em w:val="none"/>
-        </w:rPr>
-      </w:r>
-    </w:p>
-    <w:p>
-      <w:pPr>
-        <w:pStyle w:val="Normal"/>
-        <w:bidi w:val="0"/>
-        <w:jc w:val="left"/>
-        <w:rPr>
-          <w:b w:val="false"/>
-          <w:b w:val="false"/>
-          <w:bCs w:val="false"/>
-          <w:i w:val="false"/>
-          <w:i w:val="false"/>
-          <w:strike w:val="false"/>
-          <w:dstrike w:val="false"/>
-          <w:outline w:val="false"/>
-          <w:shadow w:val="false"/>
-          <w:color w:val="000000"/>
-          <w:sz w:val="24"/>
-          <w:szCs w:val="28"/>
-          <w:u w:val="none"/>
-          <w:em w:val="none"/>
-        </w:rPr>
-      </w:pPr>
-      <w:r>
-        <w:rPr>
-          <w:b w:val="false"/>
-          <w:bCs w:val="false"/>
-          <w:i w:val="false"/>
-          <w:strike w:val="false"/>
-          <w:dstrike w:val="false"/>
-          <w:outline w:val="false"/>
-          <w:shadow w:val="false"/>
-          <w:color w:val="000000"/>
-          <w:sz w:val="24"/>
-          <w:szCs w:val="28"/>
-          <w:u w:val="none"/>
-          <w:em w:val="none"/>
-        </w:rPr>
-      </w:r>
-    </w:p>
-    <w:p>
-      <w:pPr>
-        <w:pStyle w:val="Normal"/>
-        <w:bidi w:val="0"/>
-        <w:jc w:val="left"/>
-        <w:rPr>
-          <w:b/>
-          <w:b/>
-          <w:bCs/>
-          <w:i w:val="false"/>
-          <w:i w:val="false"/>
-          <w:strike w:val="false"/>
-          <w:dstrike w:val="false"/>
-          <w:outline w:val="false"/>
-          <w:shadow w:val="false"/>
-          <w:color w:val="000000"/>
-          <w:sz w:val="24"/>
-          <w:szCs w:val="28"/>
-          <w:u w:val="none"/>
-          <w:em w:val="none"/>
-        </w:rPr>
-      </w:pPr>
-      <w:r>
-        <w:rPr>
-          <w:b/>
-          <w:bCs/>
-          <w:i w:val="false"/>
-          <w:strike w:val="false"/>
-          <w:dstrike w:val="false"/>
-          <w:outline w:val="false"/>
-          <w:shadow w:val="false"/>
-          <w:color w:val="000000"/>
-          <w:sz w:val="24"/>
-          <w:szCs w:val="28"/>
-          <w:u w:val="none"/>
-          <w:em w:val="none"/>
-        </w:rPr>
+        <w:rPr/>
+      </w:r>
+    </w:p>
+    <w:p>
+      <w:pPr>
+        <w:pStyle w:val="Normal"/>
+        <w:bidi w:val="0"/>
+        <w:jc w:val="left"/>
+        <w:rPr>
+          <w:b w:val="false"/>
+          <w:b w:val="false"/>
+          <w:bCs w:val="false"/>
+        </w:rPr>
+      </w:pPr>
+      <w:r>
+        <w:rPr>
+          <w:b w:val="false"/>
+          <w:bCs w:val="false"/>
+          <w:i w:val="false"/>
+          <w:strike w:val="false"/>
+          <w:dstrike w:val="false"/>
+          <w:outline w:val="false"/>
+          <w:shadow w:val="false"/>
+          <w:color w:val="000000"/>
+          <w:sz w:val="24"/>
+          <w:szCs w:val="28"/>
+          <w:u w:val="none"/>
+          <w:em w:val="none"/>
+        </w:rPr>
+        <w:t>emp2.na.drop().show()</w:t>
+      </w:r>
+    </w:p>
+    <w:p>
+      <w:pPr>
+        <w:pStyle w:val="Normal"/>
+        <w:bidi w:val="0"/>
+        <w:jc w:val="left"/>
+        <w:rPr>
+          <w:i w:val="false"/>
+          <w:i w:val="false"/>
+          <w:strike w:val="false"/>
+          <w:dstrike w:val="false"/>
+          <w:outline w:val="false"/>
+          <w:shadow w:val="false"/>
+          <w:color w:val="000000"/>
+          <w:sz w:val="24"/>
+          <w:szCs w:val="28"/>
+          <w:u w:val="none"/>
+          <w:em w:val="none"/>
+        </w:rPr>
+      </w:pPr>
+      <w:r>
+        <w:rPr>
+          <w:b w:val="false"/>
+          <w:bCs w:val="false"/>
+        </w:rPr>
+      </w:r>
+    </w:p>
+    <w:p>
+      <w:pPr>
+        <w:pStyle w:val="Normal"/>
+        <w:bidi w:val="0"/>
+        <w:jc w:val="left"/>
+        <w:rPr>
+          <w:b w:val="false"/>
+          <w:b w:val="false"/>
+          <w:bCs w:val="false"/>
+        </w:rPr>
+      </w:pPr>
+      <w:r>
+        <w:rPr>
+          <w:b/>
+          <w:bCs/>
+          <w:i w:val="false"/>
+          <w:strike w:val="false"/>
+          <w:dstrike w:val="false"/>
+          <w:outline w:val="false"/>
+          <w:shadow w:val="false"/>
+          <w:color w:val="000000"/>
+          <w:sz w:val="24"/>
+          <w:szCs w:val="28"/>
+          <w:u w:val="none"/>
+          <w:em w:val="none"/>
+        </w:rPr>
+        <w:t>4. Filter operation ( and , or) on single/multiple columns</w:t>
+      </w:r>
+    </w:p>
+    <w:p>
+      <w:pPr>
+        <w:pStyle w:val="Normal"/>
+        <w:bidi w:val="0"/>
+        <w:jc w:val="left"/>
+        <w:rPr>
+          <w:b/>
+          <w:b/>
+          <w:bCs/>
+          <w:i w:val="false"/>
+          <w:i w:val="false"/>
+          <w:strike w:val="false"/>
+          <w:dstrike w:val="false"/>
+          <w:outline w:val="false"/>
+          <w:shadow w:val="false"/>
+          <w:color w:val="000000"/>
+          <w:sz w:val="24"/>
+          <w:szCs w:val="28"/>
+          <w:u w:val="none"/>
+          <w:em w:val="none"/>
+        </w:rPr>
+      </w:pPr>
+      <w:r>
+        <w:rPr>
+          <w:b w:val="false"/>
+          <w:bCs w:val="false"/>
+        </w:rPr>
+      </w:r>
+    </w:p>
+    <w:p>
+      <w:pPr>
+        <w:pStyle w:val="Normal"/>
+        <w:bidi w:val="0"/>
+        <w:jc w:val="left"/>
+        <w:rPr>
+          <w:b w:val="false"/>
+          <w:b w:val="false"/>
+          <w:bCs w:val="false"/>
+        </w:rPr>
+      </w:pPr>
+      <w:r>
+        <w:rPr>
+          <w:b w:val="false"/>
+          <w:bCs/>
+          <w:i w:val="false"/>
+          <w:strike w:val="false"/>
+          <w:dstrike w:val="false"/>
+          <w:outline w:val="false"/>
+          <w:shadow w:val="false"/>
+          <w:color w:val="000000"/>
+          <w:sz w:val="24"/>
+          <w:szCs w:val="28"/>
+          <w:u w:val="none"/>
+          <w:em w:val="none"/>
+        </w:rPr>
+        <w:t>emp.filter( ($"SAL" === 950.0) || ($"JOB" === "MANAGER") ).show() //or</w:t>
+      </w:r>
+    </w:p>
+    <w:p>
+      <w:pPr>
+        <w:pStyle w:val="Normal"/>
+        <w:bidi w:val="0"/>
+        <w:jc w:val="left"/>
+        <w:rPr>
+          <w:bCs/>
+          <w:i w:val="false"/>
+          <w:i w:val="false"/>
+          <w:strike w:val="false"/>
+          <w:dstrike w:val="false"/>
+          <w:outline w:val="false"/>
+          <w:shadow w:val="false"/>
+          <w:color w:val="000000"/>
+          <w:sz w:val="24"/>
+          <w:szCs w:val="28"/>
+          <w:u w:val="none"/>
+          <w:em w:val="none"/>
+        </w:rPr>
+      </w:pPr>
+      <w:r>
+        <w:rPr>
+          <w:b w:val="false"/>
+          <w:bCs w:val="false"/>
+        </w:rPr>
+      </w:r>
+    </w:p>
+    <w:p>
+      <w:pPr>
+        <w:pStyle w:val="Normal"/>
+        <w:bidi w:val="0"/>
+        <w:jc w:val="left"/>
+        <w:rPr>
+          <w:b w:val="false"/>
+          <w:b w:val="false"/>
+          <w:bCs w:val="false"/>
+        </w:rPr>
+      </w:pPr>
+      <w:r>
+        <w:rPr>
+          <w:b w:val="false"/>
+          <w:bCs/>
+          <w:i w:val="false"/>
+          <w:strike w:val="false"/>
+          <w:dstrike w:val="false"/>
+          <w:outline w:val="false"/>
+          <w:shadow w:val="false"/>
+          <w:color w:val="000000"/>
+          <w:sz w:val="24"/>
+          <w:szCs w:val="28"/>
+          <w:u w:val="none"/>
+          <w:em w:val="none"/>
+        </w:rPr>
+        <w:t>emp.filter( ($"SAL" === 950.0) &amp;&amp; ($"JOB" === "MANAGER") ).show() //and</w:t>
+      </w:r>
+    </w:p>
+    <w:p>
+      <w:pPr>
+        <w:pStyle w:val="Normal"/>
+        <w:bidi w:val="0"/>
+        <w:jc w:val="left"/>
+        <w:rPr>
+          <w:bCs/>
+          <w:i w:val="false"/>
+          <w:i w:val="false"/>
+          <w:strike w:val="false"/>
+          <w:dstrike w:val="false"/>
+          <w:outline w:val="false"/>
+          <w:shadow w:val="false"/>
+          <w:color w:val="000000"/>
+          <w:sz w:val="24"/>
+          <w:szCs w:val="28"/>
+          <w:u w:val="none"/>
+          <w:em w:val="none"/>
+        </w:rPr>
+      </w:pPr>
+      <w:r>
+        <w:rPr>
+          <w:b w:val="false"/>
+          <w:bCs w:val="false"/>
+        </w:rPr>
+      </w:r>
+    </w:p>
+    <w:p>
+      <w:pPr>
+        <w:pStyle w:val="Normal"/>
+        <w:bidi w:val="0"/>
+        <w:jc w:val="left"/>
+        <w:rPr>
+          <w:b w:val="false"/>
+          <w:b w:val="false"/>
+          <w:bCs w:val="false"/>
+        </w:rPr>
+      </w:pPr>
+      <w:r>
+        <w:rPr>
+          <w:b/>
+          <w:bCs/>
+          <w:i w:val="false"/>
+          <w:strike w:val="false"/>
+          <w:dstrike w:val="false"/>
+          <w:outline w:val="false"/>
+          <w:shadow w:val="false"/>
+          <w:color w:val="000000"/>
+          <w:sz w:val="24"/>
+          <w:szCs w:val="28"/>
+          <w:u w:val="none"/>
+          <w:em w:val="none"/>
+        </w:rPr>
+        <w:t>5. Ranking on dataframe columns ( Window Functions)</w:t>
+      </w:r>
+    </w:p>
+    <w:p>
+      <w:pPr>
+        <w:pStyle w:val="Normal"/>
+        <w:bidi w:val="0"/>
+        <w:jc w:val="left"/>
+        <w:rPr>
+          <w:b/>
+          <w:b/>
+          <w:bCs/>
+          <w:i w:val="false"/>
+          <w:i w:val="false"/>
+          <w:strike w:val="false"/>
+          <w:dstrike w:val="false"/>
+          <w:outline w:val="false"/>
+          <w:shadow w:val="false"/>
+          <w:color w:val="000000"/>
+          <w:sz w:val="24"/>
+          <w:szCs w:val="28"/>
+          <w:u w:val="none"/>
+          <w:em w:val="none"/>
+        </w:rPr>
+      </w:pPr>
+      <w:r>
+        <w:rPr>
+          <w:b w:val="false"/>
+          <w:bCs w:val="false"/>
+        </w:rPr>
+      </w:r>
+    </w:p>
+    <w:p>
+      <w:pPr>
+        <w:pStyle w:val="Normal"/>
+        <w:bidi w:val="0"/>
+        <w:jc w:val="left"/>
+        <w:rPr>
+          <w:b w:val="false"/>
+          <w:b w:val="false"/>
+          <w:bCs w:val="false"/>
+        </w:rPr>
+      </w:pPr>
+      <w:r>
+        <w:rPr>
+          <w:b w:val="false"/>
+          <w:bCs w:val="false"/>
+          <w:i w:val="false"/>
+          <w:strike w:val="false"/>
+          <w:dstrike w:val="false"/>
+          <w:outline w:val="false"/>
+          <w:shadow w:val="false"/>
+          <w:color w:val="000000"/>
+          <w:sz w:val="24"/>
+          <w:szCs w:val="28"/>
+          <w:u w:val="none"/>
+          <w:em w:val="none"/>
+        </w:rPr>
+        <w:t xml:space="preserve"># 103. Find out least 5 earners of the company </w:t>
+      </w:r>
+      <w:r>
+        <w:rPr>
+          <w:b w:val="false"/>
+          <w:bCs w:val="false"/>
+          <w:i w:val="false"/>
+          <w:strike w:val="false"/>
+          <w:dstrike w:val="false"/>
+          <w:outline w:val="false"/>
+          <w:shadow w:val="false"/>
+          <w:color w:val="000000"/>
+          <w:sz w:val="24"/>
+          <w:szCs w:val="28"/>
+          <w:u w:val="none"/>
+          <w:em w:val="none"/>
+        </w:rPr>
+        <w:t>based on the department</w:t>
+      </w:r>
+    </w:p>
+    <w:p>
+      <w:pPr>
+        <w:pStyle w:val="Normal"/>
+        <w:bidi w:val="0"/>
+        <w:jc w:val="left"/>
+        <w:rPr>
+          <w:i w:val="false"/>
+          <w:i w:val="false"/>
+          <w:strike w:val="false"/>
+          <w:dstrike w:val="false"/>
+          <w:outline w:val="false"/>
+          <w:shadow w:val="false"/>
+          <w:color w:val="000000"/>
+          <w:sz w:val="24"/>
+          <w:szCs w:val="28"/>
+          <w:u w:val="none"/>
+          <w:em w:val="none"/>
+        </w:rPr>
+      </w:pPr>
+      <w:r>
+        <w:rPr>
+          <w:b w:val="false"/>
+          <w:bCs w:val="false"/>
+        </w:rPr>
+      </w:r>
+    </w:p>
+    <w:p>
+      <w:pPr>
+        <w:pStyle w:val="Normal"/>
+        <w:bidi w:val="0"/>
+        <w:jc w:val="left"/>
+        <w:rPr>
+          <w:b w:val="false"/>
+          <w:b w:val="false"/>
+          <w:bCs w:val="false"/>
+        </w:rPr>
+      </w:pPr>
+      <w:r>
+        <w:rPr>
+          <w:b w:val="false"/>
+          <w:bCs w:val="false"/>
+          <w:i w:val="false"/>
+          <w:strike w:val="false"/>
+          <w:dstrike w:val="false"/>
+          <w:outline w:val="false"/>
+          <w:shadow w:val="false"/>
+          <w:color w:val="000000"/>
+          <w:sz w:val="24"/>
+          <w:szCs w:val="28"/>
+          <w:u w:val="none"/>
+          <w:em w:val="none"/>
+        </w:rPr>
+        <w:t>emp.withColumn("Rank", dense_rank.over(Window.partitionBy($"DEPTNO").orderBy($"SAL".desc))).show()</w:t>
+      </w:r>
+    </w:p>
+    <w:p>
+      <w:pPr>
+        <w:pStyle w:val="Normal"/>
+        <w:bidi w:val="0"/>
+        <w:jc w:val="left"/>
+        <w:rPr>
+          <w:i w:val="false"/>
+          <w:i w:val="false"/>
+          <w:strike w:val="false"/>
+          <w:dstrike w:val="false"/>
+          <w:outline w:val="false"/>
+          <w:shadow w:val="false"/>
+          <w:color w:val="000000"/>
+          <w:sz w:val="24"/>
+          <w:szCs w:val="28"/>
+          <w:u w:val="none"/>
+          <w:em w:val="none"/>
+        </w:rPr>
+      </w:pPr>
+      <w:r>
+        <w:rPr>
+          <w:b w:val="false"/>
+          <w:bCs w:val="false"/>
+        </w:rPr>
+      </w:r>
+    </w:p>
+    <w:p>
+      <w:pPr>
+        <w:pStyle w:val="Normal"/>
+        <w:bidi w:val="0"/>
+        <w:jc w:val="left"/>
+        <w:rPr>
+          <w:b w:val="false"/>
+          <w:b w:val="false"/>
+          <w:bCs w:val="false"/>
+        </w:rPr>
+      </w:pPr>
+      <w:r>
+        <w:rPr>
+          <w:b/>
+          <w:bCs/>
+          <w:i w:val="false"/>
+          <w:strike w:val="false"/>
+          <w:dstrike w:val="false"/>
+          <w:outline w:val="false"/>
+          <w:shadow w:val="false"/>
+          <w:color w:val="000000"/>
+          <w:sz w:val="24"/>
+          <w:szCs w:val="28"/>
+          <w:u w:val="none"/>
+          <w:em w:val="none"/>
+        </w:rPr>
+        <w:t>6. Writing UDF's with</w:t>
+      </w:r>
+    </w:p>
+    <w:p>
+      <w:pPr>
+        <w:pStyle w:val="Normal"/>
+        <w:bidi w:val="0"/>
+        <w:jc w:val="left"/>
+        <w:rPr>
+          <w:b/>
+          <w:b/>
+          <w:bCs/>
+          <w:i w:val="false"/>
+          <w:i w:val="false"/>
+          <w:strike w:val="false"/>
+          <w:dstrike w:val="false"/>
+          <w:outline w:val="false"/>
+          <w:shadow w:val="false"/>
+          <w:color w:val="000000"/>
+          <w:sz w:val="24"/>
+          <w:szCs w:val="28"/>
+          <w:u w:val="none"/>
+          <w:em w:val="none"/>
+        </w:rPr>
+      </w:pPr>
+      <w:r>
+        <w:rPr>
+          <w:b w:val="false"/>
+          <w:bCs w:val="false"/>
+        </w:rPr>
+      </w:r>
+    </w:p>
+    <w:p>
+      <w:pPr>
+        <w:pStyle w:val="Normal"/>
+        <w:bidi w:val="0"/>
+        <w:jc w:val="left"/>
+        <w:rPr>
+          <w:b w:val="false"/>
+          <w:b w:val="false"/>
+          <w:bCs w:val="false"/>
+        </w:rPr>
+      </w:pPr>
+      <w:r>
+        <w:rPr>
+          <w:b w:val="false"/>
+          <w:bCs w:val="false"/>
+          <w:i w:val="false"/>
+          <w:strike w:val="false"/>
+          <w:dstrike w:val="false"/>
+          <w:outline w:val="false"/>
+          <w:shadow w:val="false"/>
+          <w:color w:val="000000"/>
+          <w:sz w:val="24"/>
+          <w:szCs w:val="28"/>
+          <w:u w:val="none"/>
+          <w:em w:val="none"/>
+        </w:rPr>
+        <w:t>B</w:t>
+      </w:r>
+      <w:r>
+        <w:rPr>
+          <w:b w:val="false"/>
+          <w:bCs w:val="false"/>
+          <w:i w:val="false"/>
+          <w:strike w:val="false"/>
+          <w:dstrike w:val="false"/>
+          <w:outline w:val="false"/>
+          <w:shadow w:val="false"/>
+          <w:color w:val="000000"/>
+          <w:sz w:val="24"/>
+          <w:szCs w:val="28"/>
+          <w:u w:val="none"/>
+          <w:em w:val="none"/>
+        </w:rPr>
+        <w:t>etter use case eg will be attached to the repo</w:t>
+      </w:r>
+    </w:p>
+    <w:p>
+      <w:pPr>
+        <w:pStyle w:val="Normal"/>
+        <w:bidi w:val="0"/>
+        <w:jc w:val="left"/>
+        <w:rPr>
+          <w:b/>
+          <w:b/>
+          <w:bCs/>
+          <w:i w:val="false"/>
+          <w:i w:val="false"/>
+          <w:strike w:val="false"/>
+          <w:dstrike w:val="false"/>
+          <w:outline w:val="false"/>
+          <w:shadow w:val="false"/>
+          <w:color w:val="000000"/>
+          <w:sz w:val="24"/>
+          <w:szCs w:val="28"/>
+          <w:u w:val="none"/>
+          <w:em w:val="none"/>
+        </w:rPr>
+      </w:pPr>
+      <w:r>
+        <w:rPr>
+          <w:b w:val="false"/>
+          <w:bCs w:val="false"/>
+        </w:rPr>
+      </w:r>
+    </w:p>
+    <w:p>
+      <w:pPr>
+        <w:pStyle w:val="Normal"/>
+        <w:bidi w:val="0"/>
+        <w:jc w:val="left"/>
+        <w:rPr>
+          <w:b w:val="false"/>
+          <w:b w:val="false"/>
+          <w:bCs w:val="false"/>
+        </w:rPr>
+      </w:pPr>
+      <w:r>
+        <w:rPr>
+          <w:b w:val="false"/>
+          <w:bCs/>
+          <w:i w:val="false"/>
+          <w:strike w:val="false"/>
+          <w:dstrike w:val="false"/>
+          <w:outline w:val="false"/>
+          <w:shadow w:val="false"/>
+          <w:color w:val="000000"/>
+          <w:sz w:val="24"/>
+          <w:szCs w:val="28"/>
+          <w:u w:val="none"/>
+          <w:em w:val="none"/>
+        </w:rPr>
+        <w:t xml:space="preserve">7. </w:t>
+      </w:r>
+      <w:r>
+        <w:rPr>
+          <w:b/>
+          <w:bCs/>
+          <w:i w:val="false"/>
+          <w:strike w:val="false"/>
+          <w:dstrike w:val="false"/>
+          <w:outline w:val="false"/>
+          <w:shadow w:val="false"/>
+          <w:color w:val="000000"/>
+          <w:sz w:val="24"/>
+          <w:szCs w:val="28"/>
+          <w:u w:val="none"/>
+          <w:em w:val="none"/>
+        </w:rPr>
+        <w:t>Other Fuctionality like : lit(), head()</w:t>
+      </w:r>
+    </w:p>
+    <w:p>
+      <w:pPr>
+        <w:pStyle w:val="Normal"/>
+        <w:bidi w:val="0"/>
+        <w:jc w:val="left"/>
+        <w:rPr>
+          <w:b/>
+          <w:b/>
+          <w:bCs/>
+          <w:i w:val="false"/>
+          <w:i w:val="false"/>
+          <w:strike w:val="false"/>
+          <w:dstrike w:val="false"/>
+          <w:outline w:val="false"/>
+          <w:shadow w:val="false"/>
+          <w:color w:val="000000"/>
+          <w:sz w:val="24"/>
+          <w:szCs w:val="28"/>
+          <w:u w:val="none"/>
+          <w:em w:val="none"/>
+        </w:rPr>
+      </w:pPr>
+      <w:r>
+        <w:rPr>
+          <w:b w:val="false"/>
+          <w:bCs w:val="false"/>
+        </w:rPr>
+      </w:r>
+    </w:p>
+    <w:p>
+      <w:pPr>
+        <w:pStyle w:val="Normal"/>
+        <w:bidi w:val="0"/>
+        <w:jc w:val="left"/>
+        <w:rPr>
+          <w:b w:val="false"/>
+          <w:b w:val="false"/>
+          <w:bCs w:val="false"/>
+        </w:rPr>
+      </w:pPr>
+      <w:r>
+        <w:rPr>
+          <w:b w:val="false"/>
+          <w:bCs w:val="false"/>
+          <w:i w:val="false"/>
+          <w:strike w:val="false"/>
+          <w:dstrike w:val="false"/>
+          <w:outline w:val="false"/>
+          <w:shadow w:val="false"/>
+          <w:color w:val="000000"/>
+          <w:sz w:val="24"/>
+          <w:szCs w:val="28"/>
+          <w:u w:val="none"/>
+          <w:em w:val="none"/>
+        </w:rPr>
+        <w:t>emp.withColumn("$SAL", concat(</w:t>
+      </w:r>
+      <w:r>
+        <w:rPr>
+          <w:b/>
+          <w:bCs/>
+          <w:i w:val="false"/>
+          <w:strike w:val="false"/>
+          <w:dstrike w:val="false"/>
+          <w:outline w:val="false"/>
+          <w:shadow w:val="false"/>
+          <w:color w:val="000000"/>
+          <w:sz w:val="24"/>
+          <w:szCs w:val="28"/>
+          <w:u w:val="none"/>
+          <w:em w:val="none"/>
+        </w:rPr>
+        <w:t>lit</w:t>
+      </w:r>
+      <w:r>
+        <w:rPr>
+          <w:b w:val="false"/>
+          <w:bCs w:val="false"/>
+          <w:i w:val="false"/>
+          <w:strike w:val="false"/>
+          <w:dstrike w:val="false"/>
+          <w:outline w:val="false"/>
+          <w:shadow w:val="false"/>
+          <w:color w:val="000000"/>
+          <w:sz w:val="24"/>
+          <w:szCs w:val="28"/>
+          <w:u w:val="none"/>
+          <w:em w:val="none"/>
+        </w:rPr>
+        <w:t>("$"), $"SAL")).show()</w:t>
+      </w:r>
+    </w:p>
+    <w:p>
+      <w:pPr>
+        <w:pStyle w:val="Normal"/>
+        <w:bidi w:val="0"/>
+        <w:jc w:val="left"/>
+        <w:rPr>
+          <w:i w:val="false"/>
+          <w:i w:val="false"/>
+          <w:strike w:val="false"/>
+          <w:dstrike w:val="false"/>
+          <w:outline w:val="false"/>
+          <w:shadow w:val="false"/>
+          <w:color w:val="000000"/>
+          <w:sz w:val="24"/>
+          <w:szCs w:val="28"/>
+          <w:u w:val="none"/>
+          <w:em w:val="none"/>
+        </w:rPr>
+      </w:pPr>
+      <w:r>
+        <w:rPr>
+          <w:b w:val="false"/>
+          <w:bCs w:val="false"/>
+        </w:rPr>
+      </w:r>
+    </w:p>
+    <w:p>
+      <w:pPr>
+        <w:pStyle w:val="Normal"/>
+        <w:bidi w:val="0"/>
+        <w:jc w:val="left"/>
+        <w:rPr>
+          <w:b w:val="false"/>
+          <w:b w:val="false"/>
+          <w:bCs w:val="false"/>
+        </w:rPr>
+      </w:pPr>
+      <w:r>
+        <w:rPr>
+          <w:b w:val="false"/>
+          <w:bCs w:val="false"/>
+          <w:i w:val="false"/>
+          <w:strike w:val="false"/>
+          <w:dstrike w:val="false"/>
+          <w:outline w:val="false"/>
+          <w:shadow w:val="false"/>
+          <w:color w:val="000000"/>
+          <w:sz w:val="24"/>
+          <w:szCs w:val="28"/>
+          <w:u w:val="none"/>
+          <w:em w:val="none"/>
+        </w:rPr>
+        <w:t>val maxSal = emp.agg(max($"SAL")).</w:t>
+      </w:r>
+      <w:r>
+        <w:rPr>
+          <w:b/>
+          <w:bCs/>
+          <w:i w:val="false"/>
+          <w:strike w:val="false"/>
+          <w:dstrike w:val="false"/>
+          <w:outline w:val="false"/>
+          <w:shadow w:val="false"/>
+          <w:color w:val="000000"/>
+          <w:sz w:val="24"/>
+          <w:szCs w:val="28"/>
+          <w:u w:val="none"/>
+          <w:em w:val="none"/>
+        </w:rPr>
+        <w:t>head</w:t>
+      </w:r>
+      <w:r>
+        <w:rPr>
+          <w:b w:val="false"/>
+          <w:bCs w:val="false"/>
+          <w:i w:val="false"/>
+          <w:strike w:val="false"/>
+          <w:dstrike w:val="false"/>
+          <w:outline w:val="false"/>
+          <w:shadow w:val="false"/>
+          <w:color w:val="000000"/>
+          <w:sz w:val="24"/>
+          <w:szCs w:val="28"/>
+          <w:u w:val="none"/>
+          <w:em w:val="none"/>
+        </w:rPr>
+        <w:t>().getDouble(0)</w:t>
+      </w:r>
+    </w:p>
+    <w:p>
+      <w:pPr>
+        <w:pStyle w:val="Normal"/>
+        <w:bidi w:val="0"/>
+        <w:jc w:val="left"/>
+        <w:rPr>
+          <w:i w:val="false"/>
+          <w:i w:val="false"/>
+          <w:strike w:val="false"/>
+          <w:dstrike w:val="false"/>
+          <w:outline w:val="false"/>
+          <w:shadow w:val="false"/>
+          <w:color w:val="000000"/>
+          <w:sz w:val="24"/>
+          <w:szCs w:val="28"/>
+          <w:u w:val="none"/>
+          <w:em w:val="none"/>
+        </w:rPr>
+      </w:pPr>
+      <w:r>
+        <w:rPr>
+          <w:b w:val="false"/>
+          <w:bCs w:val="false"/>
+        </w:rPr>
+      </w:r>
+    </w:p>
+    <w:p>
+      <w:pPr>
+        <w:pStyle w:val="Normal"/>
+        <w:bidi w:val="0"/>
+        <w:jc w:val="left"/>
+        <w:rPr>
+          <w:b w:val="false"/>
+          <w:b w:val="false"/>
+          <w:bCs w:val="false"/>
+        </w:rPr>
+      </w:pPr>
+      <w:r>
+        <w:rPr>
+          <w:b w:val="false"/>
+          <w:bCs w:val="false"/>
+          <w:i w:val="false"/>
+          <w:strike w:val="false"/>
+          <w:dstrike w:val="false"/>
+          <w:outline w:val="false"/>
+          <w:shadow w:val="false"/>
+          <w:color w:val="000000"/>
+          <w:sz w:val="24"/>
+          <w:szCs w:val="28"/>
+          <w:u w:val="none"/>
+          <w:em w:val="none"/>
+        </w:rPr>
+        <w:t>emp.filter($"SAL" === maxSal).show()</w:t>
+      </w:r>
+    </w:p>
+    <w:p>
+      <w:pPr>
+        <w:pStyle w:val="Normal"/>
+        <w:bidi w:val="0"/>
+        <w:jc w:val="left"/>
+        <w:rPr>
+          <w:i w:val="false"/>
+          <w:i w:val="false"/>
+          <w:strike w:val="false"/>
+          <w:dstrike w:val="false"/>
+          <w:outline w:val="false"/>
+          <w:shadow w:val="false"/>
+          <w:color w:val="000000"/>
+          <w:sz w:val="24"/>
+          <w:szCs w:val="28"/>
+          <w:u w:val="none"/>
+          <w:em w:val="none"/>
+        </w:rPr>
+      </w:pPr>
+      <w:r>
+        <w:rPr>
+          <w:b w:val="false"/>
+          <w:bCs w:val="false"/>
+        </w:rPr>
+      </w:r>
+    </w:p>
+    <w:p>
+      <w:pPr>
+        <w:pStyle w:val="Normal"/>
+        <w:bidi w:val="0"/>
+        <w:jc w:val="left"/>
+        <w:rPr>
+          <w:b w:val="false"/>
+          <w:b w:val="false"/>
+          <w:bCs w:val="false"/>
+        </w:rPr>
+      </w:pPr>
+      <w:r>
+        <w:rPr>
+          <w:b/>
+          <w:bCs/>
+          <w:i w:val="false"/>
+          <w:strike w:val="false"/>
+          <w:dstrike w:val="false"/>
+          <w:outline w:val="false"/>
+          <w:shadow w:val="false"/>
+          <w:color w:val="000000"/>
+          <w:sz w:val="24"/>
+          <w:szCs w:val="28"/>
+          <w:u w:val="none"/>
+          <w:em w:val="none"/>
+        </w:rPr>
+        <w:t xml:space="preserve">8. </w:t>
+      </w:r>
+      <w:r>
+        <w:rPr>
+          <w:b/>
+          <w:bCs/>
+          <w:i w:val="false"/>
+          <w:strike w:val="false"/>
+          <w:dstrike w:val="false"/>
+          <w:outline w:val="false"/>
+          <w:shadow w:val="false"/>
+          <w:color w:val="000000"/>
+          <w:sz w:val="24"/>
+          <w:szCs w:val="28"/>
+          <w:u w:val="none"/>
+          <w:em w:val="none"/>
+        </w:rPr>
+        <w:t>How to print Schema, show, truncate, save</w:t>
+      </w:r>
+    </w:p>
+    <w:p>
+      <w:pPr>
+        <w:pStyle w:val="Normal"/>
+        <w:bidi w:val="0"/>
+        <w:jc w:val="left"/>
+        <w:rPr>
+          <w:b/>
+          <w:b/>
+          <w:bCs/>
+          <w:i w:val="false"/>
+          <w:i w:val="false"/>
+          <w:strike w:val="false"/>
+          <w:dstrike w:val="false"/>
+          <w:outline w:val="false"/>
+          <w:shadow w:val="false"/>
+          <w:color w:val="000000"/>
+          <w:sz w:val="24"/>
+          <w:szCs w:val="28"/>
+          <w:u w:val="none"/>
+          <w:em w:val="none"/>
+        </w:rPr>
+      </w:pPr>
+      <w:r>
+        <w:rPr>
+          <w:b w:val="false"/>
+          <w:bCs w:val="false"/>
+        </w:rPr>
+      </w:r>
+    </w:p>
+    <w:p>
+      <w:pPr>
+        <w:pStyle w:val="Normal"/>
+        <w:bidi w:val="0"/>
+        <w:jc w:val="left"/>
+        <w:rPr>
+          <w:b w:val="false"/>
+          <w:b w:val="false"/>
+          <w:bCs w:val="false"/>
+        </w:rPr>
+      </w:pPr>
+      <w:r>
+        <w:rPr>
+          <w:b w:val="false"/>
+          <w:bCs w:val="false"/>
+          <w:i w:val="false"/>
+          <w:strike w:val="false"/>
+          <w:dstrike w:val="false"/>
+          <w:outline w:val="false"/>
+          <w:shadow w:val="false"/>
+          <w:color w:val="000000"/>
+          <w:sz w:val="24"/>
+          <w:szCs w:val="28"/>
+          <w:u w:val="none"/>
+          <w:em w:val="none"/>
+        </w:rPr>
+        <w:t>e</w:t>
+      </w:r>
+      <w:r>
+        <w:rPr>
+          <w:b w:val="false"/>
+          <w:bCs w:val="false"/>
+          <w:i w:val="false"/>
+          <w:strike w:val="false"/>
+          <w:dstrike w:val="false"/>
+          <w:outline w:val="false"/>
+          <w:shadow w:val="false"/>
+          <w:color w:val="000000"/>
+          <w:sz w:val="24"/>
+          <w:szCs w:val="28"/>
+          <w:u w:val="none"/>
+          <w:em w:val="none"/>
+        </w:rPr>
+        <w:t>mp.printSchema()</w:t>
+      </w:r>
+    </w:p>
+    <w:p>
+      <w:pPr>
+        <w:pStyle w:val="Normal"/>
+        <w:bidi w:val="0"/>
+        <w:jc w:val="left"/>
+        <w:rPr>
+          <w:i w:val="false"/>
+          <w:i w:val="false"/>
+          <w:strike w:val="false"/>
+          <w:dstrike w:val="false"/>
+          <w:outline w:val="false"/>
+          <w:shadow w:val="false"/>
+          <w:color w:val="000000"/>
+          <w:sz w:val="24"/>
+          <w:szCs w:val="28"/>
+          <w:u w:val="none"/>
+          <w:em w:val="none"/>
+        </w:rPr>
+      </w:pPr>
+      <w:r>
+        <w:rPr>
+          <w:b w:val="false"/>
+          <w:bCs w:val="false"/>
+        </w:rPr>
+      </w:r>
+    </w:p>
+    <w:p>
+      <w:pPr>
+        <w:pStyle w:val="Normal"/>
+        <w:bidi w:val="0"/>
+        <w:jc w:val="left"/>
+        <w:rPr>
+          <w:b w:val="false"/>
+          <w:b w:val="false"/>
+          <w:bCs w:val="false"/>
+        </w:rPr>
+      </w:pPr>
+      <w:r>
+        <w:rPr>
+          <w:b w:val="false"/>
+          <w:bCs w:val="false"/>
+          <w:i w:val="false"/>
+          <w:strike w:val="false"/>
+          <w:dstrike w:val="false"/>
+          <w:outline w:val="false"/>
+          <w:shadow w:val="false"/>
+          <w:color w:val="000000"/>
+          <w:sz w:val="24"/>
+          <w:szCs w:val="28"/>
+          <w:u w:val="none"/>
+          <w:em w:val="none"/>
+        </w:rPr>
+        <w:t>emp.show()</w:t>
+      </w:r>
+    </w:p>
+    <w:p>
+      <w:pPr>
+        <w:pStyle w:val="Normal"/>
+        <w:bidi w:val="0"/>
+        <w:jc w:val="left"/>
+        <w:rPr>
+          <w:i w:val="false"/>
+          <w:i w:val="false"/>
+          <w:strike w:val="false"/>
+          <w:dstrike w:val="false"/>
+          <w:outline w:val="false"/>
+          <w:shadow w:val="false"/>
+          <w:color w:val="000000"/>
+          <w:sz w:val="24"/>
+          <w:szCs w:val="28"/>
+          <w:u w:val="none"/>
+          <w:em w:val="none"/>
+        </w:rPr>
+      </w:pPr>
+      <w:r>
+        <w:rPr>
+          <w:b w:val="false"/>
+          <w:bCs w:val="false"/>
+        </w:rPr>
+      </w:r>
+    </w:p>
+    <w:p>
+      <w:pPr>
+        <w:pStyle w:val="Normal"/>
+        <w:bidi w:val="0"/>
+        <w:jc w:val="left"/>
+        <w:rPr>
+          <w:b w:val="false"/>
+          <w:b w:val="false"/>
+          <w:bCs w:val="false"/>
+        </w:rPr>
+      </w:pPr>
+      <w:r>
+        <w:rPr>
+          <w:b w:val="false"/>
+          <w:bCs w:val="false"/>
+          <w:i w:val="false"/>
+          <w:strike w:val="false"/>
+          <w:dstrike w:val="false"/>
+          <w:outline w:val="false"/>
+          <w:shadow w:val="false"/>
+          <w:color w:val="000000"/>
+          <w:sz w:val="24"/>
+          <w:szCs w:val="28"/>
+          <w:u w:val="none"/>
+          <w:em w:val="none"/>
+        </w:rPr>
+        <w:t>emp.write.format("csv").save("/home/nineleaps/just")</w:t>
+      </w:r>
+    </w:p>
+    <w:p>
+      <w:pPr>
+        <w:pStyle w:val="Normal"/>
+        <w:bidi w:val="0"/>
+        <w:jc w:val="left"/>
+        <w:rPr>
+          <w:i w:val="false"/>
+          <w:i w:val="false"/>
+          <w:strike w:val="false"/>
+          <w:dstrike w:val="false"/>
+          <w:outline w:val="false"/>
+          <w:shadow w:val="false"/>
+          <w:color w:val="000000"/>
+          <w:sz w:val="24"/>
+          <w:szCs w:val="28"/>
+          <w:u w:val="none"/>
+          <w:em w:val="none"/>
+        </w:rPr>
+      </w:pPr>
+      <w:r>
+        <w:rPr>
+          <w:b w:val="false"/>
+          <w:bCs w:val="false"/>
+        </w:rPr>
+      </w:r>
+    </w:p>
+    <w:p>
+      <w:pPr>
+        <w:pStyle w:val="Normal"/>
+        <w:bidi w:val="0"/>
+        <w:jc w:val="left"/>
+        <w:rPr>
+          <w:b w:val="false"/>
+          <w:b w:val="false"/>
+          <w:bCs w:val="false"/>
+        </w:rPr>
+      </w:pPr>
+      <w:r>
+        <w:rPr>
+          <w:b w:val="false"/>
+          <w:bCs w:val="false"/>
+          <w:i w:val="false"/>
+          <w:strike w:val="false"/>
+          <w:dstrike w:val="false"/>
+          <w:outline w:val="false"/>
+          <w:shadow w:val="false"/>
+          <w:color w:val="000000"/>
+          <w:sz w:val="24"/>
+          <w:szCs w:val="28"/>
+          <w:u w:val="none"/>
+          <w:em w:val="none"/>
+        </w:rPr>
+        <w:t xml:space="preserve">9. </w:t>
+      </w:r>
+      <w:r>
+        <w:rPr>
+          <w:b/>
+          <w:bCs/>
+          <w:i w:val="false"/>
+          <w:strike w:val="false"/>
+          <w:dstrike w:val="false"/>
+          <w:outline w:val="false"/>
+          <w:shadow w:val="false"/>
+          <w:color w:val="000000"/>
+          <w:sz w:val="24"/>
+          <w:szCs w:val="28"/>
+          <w:u w:val="none"/>
+          <w:em w:val="none"/>
+        </w:rPr>
+        <w:t>Joins and where to use them</w:t>
+      </w:r>
+    </w:p>
+    <w:p>
+      <w:pPr>
+        <w:pStyle w:val="Normal"/>
+        <w:bidi w:val="0"/>
+        <w:jc w:val="left"/>
+        <w:rPr>
+          <w:b/>
+          <w:b/>
+          <w:bCs/>
+          <w:i w:val="false"/>
+          <w:i w:val="false"/>
+          <w:strike w:val="false"/>
+          <w:dstrike w:val="false"/>
+          <w:outline w:val="false"/>
+          <w:shadow w:val="false"/>
+          <w:color w:val="000000"/>
+          <w:sz w:val="24"/>
+          <w:szCs w:val="28"/>
+          <w:u w:val="none"/>
+          <w:em w:val="none"/>
+        </w:rPr>
+      </w:pPr>
+      <w:r>
+        <w:rPr>
+          <w:b w:val="false"/>
+          <w:bCs w:val="false"/>
+        </w:rPr>
+      </w:r>
+    </w:p>
+    <w:p>
+      <w:pPr>
+        <w:pStyle w:val="Normal"/>
+        <w:bidi w:val="0"/>
+        <w:jc w:val="left"/>
+        <w:rPr>
+          <w:b w:val="false"/>
+          <w:b w:val="false"/>
+          <w:bCs w:val="false"/>
+        </w:rPr>
+      </w:pPr>
+      <w:r>
+        <w:rPr>
+          <w:b/>
+          <w:bCs/>
+          <w:i w:val="false"/>
+          <w:strike w:val="false"/>
+          <w:dstrike w:val="false"/>
+          <w:outline w:val="false"/>
+          <w:shadow w:val="false"/>
+          <w:color w:val="000000"/>
+          <w:sz w:val="24"/>
+          <w:szCs w:val="28"/>
+          <w:u w:val="none"/>
+          <w:em w:val="none"/>
+        </w:rPr>
+        <w:t>Three Major types of join we are using, inner, left, right, self</w:t>
+      </w:r>
+    </w:p>
+    <w:p>
+      <w:pPr>
+        <w:pStyle w:val="Normal"/>
+        <w:bidi w:val="0"/>
+        <w:jc w:val="left"/>
+        <w:rPr>
+          <w:b/>
+          <w:b/>
+          <w:bCs/>
+          <w:i w:val="false"/>
+          <w:i w:val="false"/>
+          <w:strike w:val="false"/>
+          <w:dstrike w:val="false"/>
+          <w:outline w:val="false"/>
+          <w:shadow w:val="false"/>
+          <w:color w:val="000000"/>
+          <w:sz w:val="24"/>
+          <w:szCs w:val="28"/>
+          <w:u w:val="none"/>
+          <w:em w:val="none"/>
+        </w:rPr>
+      </w:pPr>
+      <w:r>
+        <w:rPr>
+          <w:b w:val="false"/>
+          <w:bCs w:val="false"/>
+        </w:rPr>
+      </w:r>
+    </w:p>
+    <w:p>
+      <w:pPr>
+        <w:pStyle w:val="Normal"/>
+        <w:bidi w:val="0"/>
+        <w:jc w:val="left"/>
+        <w:rPr>
+          <w:b/>
+          <w:b/>
+          <w:bCs/>
+        </w:rPr>
+      </w:pPr>
+      <w:r>
+        <w:rPr>
+          <w:b/>
+          <w:bCs/>
+          <w:i w:val="false"/>
+          <w:strike w:val="false"/>
+          <w:dstrike w:val="false"/>
+          <w:outline w:val="false"/>
+          <w:shadow w:val="false"/>
+          <w:color w:val="000000"/>
+          <w:sz w:val="24"/>
+          <w:szCs w:val="28"/>
+          <w:u w:val="none"/>
+          <w:em w:val="none"/>
+        </w:rPr>
+        <w:t>Self:</w:t>
+      </w:r>
+    </w:p>
+    <w:p>
+      <w:pPr>
+        <w:pStyle w:val="Normal"/>
+        <w:bidi w:val="0"/>
+        <w:jc w:val="left"/>
+        <w:rPr>
+          <w:i w:val="false"/>
+          <w:i w:val="false"/>
+          <w:strike w:val="false"/>
+          <w:dstrike w:val="false"/>
+          <w:outline w:val="false"/>
+          <w:shadow w:val="false"/>
+          <w:color w:val="000000"/>
+          <w:sz w:val="24"/>
+          <w:szCs w:val="28"/>
+          <w:u w:val="none"/>
+          <w:em w:val="none"/>
+        </w:rPr>
+      </w:pPr>
+      <w:r>
+        <w:rPr>
+          <w:b w:val="false"/>
+          <w:bCs w:val="false"/>
+        </w:rPr>
+      </w:r>
+    </w:p>
+    <w:p>
+      <w:pPr>
+        <w:pStyle w:val="Normal"/>
+        <w:bidi w:val="0"/>
+        <w:jc w:val="left"/>
+        <w:rPr>
+          <w:b w:val="false"/>
+          <w:b w:val="false"/>
+          <w:bCs w:val="false"/>
+        </w:rPr>
+      </w:pPr>
+      <w:r>
+        <w:rPr>
+          <w:b w:val="false"/>
+          <w:bCs w:val="false"/>
+          <w:i w:val="false"/>
+          <w:strike w:val="false"/>
+          <w:dstrike w:val="false"/>
+          <w:outline w:val="false"/>
+          <w:shadow w:val="false"/>
+          <w:color w:val="000000"/>
+          <w:sz w:val="24"/>
+          <w:szCs w:val="28"/>
+          <w:u w:val="none"/>
+          <w:em w:val="none"/>
+        </w:rPr>
+        <w:t>emp.as("e").join(emp.as("m"), $"e.MGR" === $"m.EMPNO").select("m.*").distinct().show()</w:t>
+      </w:r>
+    </w:p>
+    <w:p>
+      <w:pPr>
+        <w:pStyle w:val="Normal"/>
+        <w:bidi w:val="0"/>
+        <w:jc w:val="left"/>
+        <w:rPr>
+          <w:i w:val="false"/>
+          <w:i w:val="false"/>
+          <w:strike w:val="false"/>
+          <w:dstrike w:val="false"/>
+          <w:outline w:val="false"/>
+          <w:shadow w:val="false"/>
+          <w:color w:val="000000"/>
+          <w:sz w:val="24"/>
+          <w:szCs w:val="28"/>
+          <w:u w:val="none"/>
+          <w:em w:val="none"/>
+        </w:rPr>
+      </w:pPr>
+      <w:r>
+        <w:rPr>
+          <w:b w:val="false"/>
+          <w:bCs w:val="false"/>
+        </w:rPr>
+      </w:r>
+    </w:p>
+    <w:p>
+      <w:pPr>
+        <w:pStyle w:val="Normal"/>
+        <w:bidi w:val="0"/>
+        <w:jc w:val="left"/>
+        <w:rPr>
+          <w:b/>
+          <w:b/>
+          <w:bCs/>
+        </w:rPr>
+      </w:pPr>
+      <w:r>
+        <w:rPr>
+          <w:b/>
+          <w:bCs/>
+          <w:i w:val="false"/>
+          <w:strike w:val="false"/>
+          <w:dstrike w:val="false"/>
+          <w:outline w:val="false"/>
+          <w:shadow w:val="false"/>
+          <w:color w:val="000000"/>
+          <w:sz w:val="24"/>
+          <w:szCs w:val="28"/>
+          <w:u w:val="none"/>
+          <w:em w:val="none"/>
+        </w:rPr>
+        <w:t>Without Primary key:</w:t>
+      </w:r>
+    </w:p>
+    <w:p>
+      <w:pPr>
+        <w:pStyle w:val="Normal"/>
+        <w:bidi w:val="0"/>
+        <w:jc w:val="left"/>
+        <w:rPr>
+          <w:i w:val="false"/>
+          <w:i w:val="false"/>
+          <w:strike w:val="false"/>
+          <w:dstrike w:val="false"/>
+          <w:outline w:val="false"/>
+          <w:shadow w:val="false"/>
+          <w:color w:val="000000"/>
+          <w:sz w:val="24"/>
+          <w:szCs w:val="28"/>
+          <w:u w:val="none"/>
+          <w:em w:val="none"/>
+        </w:rPr>
+      </w:pPr>
+      <w:r>
+        <w:rPr>
+          <w:b w:val="false"/>
+          <w:bCs w:val="false"/>
+        </w:rPr>
+      </w:r>
+    </w:p>
+    <w:p>
+      <w:pPr>
+        <w:pStyle w:val="Normal"/>
+        <w:bidi w:val="0"/>
+        <w:jc w:val="left"/>
+        <w:rPr>
+          <w:b w:val="false"/>
+          <w:b w:val="false"/>
+          <w:bCs w:val="false"/>
+        </w:rPr>
+      </w:pPr>
+      <w:r>
+        <w:rPr>
+          <w:b w:val="false"/>
+          <w:bCs w:val="false"/>
+          <w:i w:val="false"/>
+          <w:strike w:val="false"/>
+          <w:dstrike w:val="false"/>
+          <w:outline w:val="false"/>
+          <w:shadow w:val="false"/>
+          <w:color w:val="000000"/>
+          <w:sz w:val="24"/>
+          <w:szCs w:val="28"/>
+          <w:u w:val="none"/>
+          <w:em w:val="none"/>
+        </w:rPr>
+        <w:t xml:space="preserve">emp.as("e").join(sgrade.as("s"), </w:t>
+      </w:r>
+      <w:r>
+        <w:rPr>
+          <w:b w:val="false"/>
+          <w:bCs w:val="false"/>
+          <w:i w:val="false"/>
+          <w:strike w:val="false"/>
+          <w:dstrike w:val="false"/>
+          <w:outline w:val="false"/>
+          <w:shadow w:val="false"/>
+          <w:color w:val="000000"/>
+          <w:sz w:val="24"/>
+          <w:szCs w:val="28"/>
+          <w:u w:val="none"/>
+          <w:em w:val="none"/>
+        </w:rPr>
+        <w:t>$</w:t>
+      </w:r>
+      <w:r>
+        <w:rPr>
+          <w:b w:val="false"/>
+          <w:bCs w:val="false"/>
+          <w:i w:val="false"/>
+          <w:strike w:val="false"/>
+          <w:dstrike w:val="false"/>
+          <w:outline w:val="false"/>
+          <w:shadow w:val="false"/>
+          <w:color w:val="000000"/>
+          <w:sz w:val="24"/>
+          <w:szCs w:val="28"/>
+          <w:u w:val="none"/>
+          <w:em w:val="none"/>
+        </w:rPr>
+        <w:t>"e.SAL".between(</w:t>
+      </w:r>
+      <w:r>
+        <w:rPr>
+          <w:b w:val="false"/>
+          <w:bCs w:val="false"/>
+          <w:i w:val="false"/>
+          <w:strike w:val="false"/>
+          <w:dstrike w:val="false"/>
+          <w:outline w:val="false"/>
+          <w:shadow w:val="false"/>
+          <w:color w:val="000000"/>
+          <w:sz w:val="24"/>
+          <w:szCs w:val="28"/>
+          <w:u w:val="none"/>
+          <w:em w:val="none"/>
+        </w:rPr>
+        <w:t>$</w:t>
+      </w:r>
+      <w:r>
+        <w:rPr>
+          <w:b w:val="false"/>
+          <w:bCs w:val="false"/>
+          <w:i w:val="false"/>
+          <w:strike w:val="false"/>
+          <w:dstrike w:val="false"/>
+          <w:outline w:val="false"/>
+          <w:shadow w:val="false"/>
+          <w:color w:val="000000"/>
+          <w:sz w:val="24"/>
+          <w:szCs w:val="28"/>
+          <w:u w:val="none"/>
+          <w:em w:val="none"/>
+        </w:rPr>
+        <w:t xml:space="preserve">"s.losal", </w:t>
+      </w:r>
+      <w:r>
+        <w:rPr>
+          <w:b w:val="false"/>
+          <w:bCs w:val="false"/>
+          <w:i w:val="false"/>
+          <w:strike w:val="false"/>
+          <w:dstrike w:val="false"/>
+          <w:outline w:val="false"/>
+          <w:shadow w:val="false"/>
+          <w:color w:val="000000"/>
+          <w:sz w:val="24"/>
+          <w:szCs w:val="28"/>
+          <w:u w:val="none"/>
+          <w:em w:val="none"/>
+        </w:rPr>
+        <w:t>$</w:t>
+      </w:r>
+      <w:r>
+        <w:rPr>
+          <w:b w:val="false"/>
+          <w:bCs w:val="false"/>
+          <w:i w:val="false"/>
+          <w:strike w:val="false"/>
+          <w:dstrike w:val="false"/>
+          <w:outline w:val="false"/>
+          <w:shadow w:val="false"/>
+          <w:color w:val="000000"/>
+          <w:sz w:val="24"/>
+          <w:szCs w:val="28"/>
+          <w:u w:val="none"/>
+          <w:em w:val="none"/>
+        </w:rPr>
+        <w:t>"s.hisal"), "inner").show</w:t>
+      </w:r>
+    </w:p>
+    <w:p>
+      <w:pPr>
+        <w:pStyle w:val="Normal"/>
+        <w:bidi w:val="0"/>
+        <w:jc w:val="left"/>
+        <w:rPr>
+          <w:i w:val="false"/>
+          <w:i w:val="false"/>
+          <w:strike w:val="false"/>
+          <w:dstrike w:val="false"/>
+          <w:outline w:val="false"/>
+          <w:shadow w:val="false"/>
+          <w:color w:val="000000"/>
+          <w:sz w:val="24"/>
+          <w:szCs w:val="28"/>
+          <w:u w:val="none"/>
+          <w:em w:val="none"/>
+        </w:rPr>
+      </w:pPr>
+      <w:r>
+        <w:rPr>
+          <w:b w:val="false"/>
+          <w:bCs w:val="false"/>
+        </w:rPr>
+      </w:r>
+    </w:p>
+    <w:p>
+      <w:pPr>
+        <w:pStyle w:val="Normal"/>
+        <w:bidi w:val="0"/>
+        <w:jc w:val="left"/>
+        <w:rPr>
+          <w:b/>
+          <w:b/>
+          <w:bCs/>
+        </w:rPr>
+      </w:pPr>
+      <w:r>
+        <w:rPr>
+          <w:b/>
+          <w:bCs/>
+          <w:i w:val="false"/>
+          <w:strike w:val="false"/>
+          <w:dstrike w:val="false"/>
+          <w:outline w:val="false"/>
+          <w:shadow w:val="false"/>
+          <w:color w:val="000000"/>
+          <w:sz w:val="24"/>
+          <w:szCs w:val="28"/>
+          <w:u w:val="none"/>
+          <w:em w:val="none"/>
+        </w:rPr>
+        <w:t>Multiple Joins with filter:</w:t>
+      </w:r>
+    </w:p>
+    <w:p>
+      <w:pPr>
+        <w:pStyle w:val="Normal"/>
+        <w:bidi w:val="0"/>
+        <w:jc w:val="left"/>
+        <w:rPr>
+          <w:i w:val="false"/>
+          <w:i w:val="false"/>
+          <w:strike w:val="false"/>
+          <w:dstrike w:val="false"/>
+          <w:outline w:val="false"/>
+          <w:shadow w:val="false"/>
+          <w:color w:val="000000"/>
+          <w:sz w:val="24"/>
+          <w:szCs w:val="28"/>
+          <w:u w:val="none"/>
+          <w:em w:val="none"/>
+        </w:rPr>
+      </w:pPr>
+      <w:r>
+        <w:rPr>
+          <w:b w:val="false"/>
+          <w:bCs w:val="false"/>
+        </w:rPr>
+      </w:r>
+    </w:p>
+    <w:p>
+      <w:pPr>
+        <w:pStyle w:val="Normal"/>
+        <w:bidi w:val="0"/>
+        <w:jc w:val="left"/>
+        <w:rPr>
+          <w:b w:val="false"/>
+          <w:b w:val="false"/>
+          <w:bCs w:val="false"/>
+        </w:rPr>
+      </w:pPr>
+      <w:r>
+        <w:rPr>
+          <w:b w:val="false"/>
+          <w:bCs w:val="false"/>
+          <w:i w:val="false"/>
+          <w:strike w:val="false"/>
+          <w:dstrike w:val="false"/>
+          <w:outline w:val="false"/>
+          <w:shadow w:val="false"/>
+          <w:color w:val="000000"/>
+          <w:sz w:val="24"/>
+          <w:szCs w:val="28"/>
+          <w:u w:val="none"/>
+          <w:em w:val="none"/>
+        </w:rPr>
+        <w:t>emp.as("e").join(sgrade.as("s"), $"e.SAL".between($"s.losal", $"s.hisal"), "inner").join(dept.as("d"), $"d.DEPTNO" === $"e.DEPTNO", "inner").filter($"DNAME" === "SALES").show()</w:t>
+      </w:r>
+    </w:p>
+    <w:p>
+      <w:pPr>
+        <w:pStyle w:val="Normal"/>
+        <w:bidi w:val="0"/>
+        <w:jc w:val="left"/>
+        <w:rPr>
+          <w:i w:val="false"/>
+          <w:i w:val="false"/>
+          <w:strike w:val="false"/>
+          <w:dstrike w:val="false"/>
+          <w:outline w:val="false"/>
+          <w:shadow w:val="false"/>
+          <w:color w:val="000000"/>
+          <w:sz w:val="24"/>
+          <w:szCs w:val="28"/>
+          <w:u w:val="none"/>
+          <w:em w:val="none"/>
+        </w:rPr>
+      </w:pPr>
+      <w:r>
+        <w:rPr>
+          <w:b w:val="false"/>
+          <w:bCs w:val="false"/>
+        </w:rPr>
+      </w:r>
+    </w:p>
+    <w:p>
+      <w:pPr>
+        <w:pStyle w:val="Normal"/>
+        <w:bidi w:val="0"/>
+        <w:jc w:val="left"/>
+        <w:rPr>
+          <w:b w:val="false"/>
+          <w:b w:val="false"/>
+          <w:bCs w:val="false"/>
+        </w:rPr>
+      </w:pPr>
+      <w:r>
+        <w:rPr>
+          <w:b w:val="false"/>
+          <w:bCs w:val="false"/>
+          <w:i w:val="false"/>
+          <w:strike w:val="false"/>
+          <w:dstrike w:val="false"/>
+          <w:outline w:val="false"/>
+          <w:shadow w:val="false"/>
+          <w:color w:val="000000"/>
+          <w:sz w:val="24"/>
+          <w:szCs w:val="28"/>
+          <w:u w:val="none"/>
+          <w:em w:val="none"/>
+        </w:rPr>
+        <w:t xml:space="preserve">10. </w:t>
+      </w:r>
+      <w:r>
+        <w:rPr>
+          <w:b/>
+          <w:bCs/>
+          <w:i w:val="false"/>
+          <w:strike w:val="false"/>
+          <w:dstrike w:val="false"/>
+          <w:outline w:val="false"/>
+          <w:shadow w:val="false"/>
+          <w:color w:val="000000"/>
+          <w:sz w:val="24"/>
+          <w:szCs w:val="28"/>
+          <w:u w:val="none"/>
+          <w:em w:val="none"/>
+        </w:rPr>
+        <w:t>Dataframe reparation(), paritionby(), coalesce() functions</w:t>
+      </w:r>
+    </w:p>
+    <w:p>
+      <w:pPr>
+        <w:pStyle w:val="Normal"/>
+        <w:bidi w:val="0"/>
+        <w:jc w:val="left"/>
+        <w:rPr>
+          <w:b/>
+          <w:b/>
+          <w:bCs/>
+          <w:i w:val="false"/>
+          <w:i w:val="false"/>
+          <w:strike w:val="false"/>
+          <w:dstrike w:val="false"/>
+          <w:outline w:val="false"/>
+          <w:shadow w:val="false"/>
+          <w:color w:val="000000"/>
+          <w:sz w:val="24"/>
+          <w:szCs w:val="28"/>
+          <w:u w:val="none"/>
+          <w:em w:val="none"/>
+        </w:rPr>
+      </w:pPr>
+      <w:r>
+        <w:rPr>
+          <w:b w:val="false"/>
+          <w:bCs w:val="false"/>
+        </w:rPr>
+      </w:r>
+    </w:p>
+    <w:p>
+      <w:pPr>
+        <w:pStyle w:val="Normal"/>
+        <w:rPr/>
+      </w:pPr>
+      <w:r>
+        <w:rPr>
+          <w:b/>
+          <w:bCs/>
+          <w:i w:val="false"/>
+          <w:strike w:val="false"/>
+          <w:dstrike w:val="false"/>
+          <w:outline w:val="false"/>
+          <w:shadow w:val="false"/>
+          <w:color w:val="000000"/>
+          <w:sz w:val="24"/>
+          <w:u w:val="none"/>
+          <w:em w:val="none"/>
+        </w:rPr>
+        <w:t>Repartition</w:t>
+      </w:r>
+      <w:r>
+        <w:rPr>
+          <w:b w:val="false"/>
+          <w:i w:val="false"/>
+          <w:strike w:val="false"/>
+          <w:dstrike w:val="false"/>
+          <w:outline w:val="false"/>
+          <w:shadow w:val="false"/>
+          <w:color w:val="000000"/>
+          <w:sz w:val="24"/>
+          <w:u w:val="none"/>
+          <w:em w:val="none"/>
+        </w:rPr>
+        <w:t>(): Repartition will help us to increase the number of partition with full shuffle.</w:t>
+      </w:r>
+    </w:p>
+    <w:p>
+      <w:pPr>
+        <w:pStyle w:val="Normal"/>
+        <w:rPr>
+          <w:rFonts w:ascii="Liberation Serif" w:hAnsi="Liberation Serif"/>
+          <w:b w:val="false"/>
+          <w:b w:val="false"/>
+          <w:i w:val="false"/>
+          <w:i w:val="false"/>
+          <w:strike w:val="false"/>
+          <w:dstrike w:val="false"/>
+          <w:outline w:val="false"/>
+          <w:shadow w:val="false"/>
+          <w:color w:val="000000"/>
+          <w:sz w:val="24"/>
+          <w:u w:val="none"/>
+          <w:em w:val="none"/>
+        </w:rPr>
+      </w:pPr>
+      <w:r>
+        <w:rPr>
+          <w:b w:val="false"/>
+          <w:i w:val="false"/>
+          <w:strike w:val="false"/>
+          <w:dstrike w:val="false"/>
+          <w:outline w:val="false"/>
+          <w:shadow w:val="false"/>
+          <w:color w:val="000000"/>
+          <w:sz w:val="24"/>
+          <w:u w:val="none"/>
+          <w:em w:val="none"/>
+        </w:rPr>
+      </w:r>
+    </w:p>
+    <w:p>
+      <w:pPr>
+        <w:pStyle w:val="Normal"/>
+        <w:rPr/>
+      </w:pPr>
+      <w:r>
+        <w:rPr>
+          <w:b/>
+          <w:bCs/>
+          <w:i w:val="false"/>
+          <w:strike w:val="false"/>
+          <w:dstrike w:val="false"/>
+          <w:outline w:val="false"/>
+          <w:shadow w:val="false"/>
+          <w:color w:val="000000"/>
+          <w:sz w:val="24"/>
+          <w:u w:val="none"/>
+          <w:em w:val="none"/>
+        </w:rPr>
+        <w:t>Coalesce</w:t>
+      </w:r>
+      <w:r>
+        <w:rPr>
+          <w:b w:val="false"/>
+          <w:i w:val="false"/>
+          <w:strike w:val="false"/>
+          <w:dstrike w:val="false"/>
+          <w:outline w:val="false"/>
+          <w:shadow w:val="false"/>
+          <w:color w:val="000000"/>
+          <w:sz w:val="24"/>
+          <w:u w:val="none"/>
+          <w:em w:val="none"/>
+        </w:rPr>
+        <w:t>(): coalesce with help us to decrease the number of partition with partial shuffle. It is always good to go with coalesce for reduce the no.of partitions</w:t>
+      </w:r>
+    </w:p>
+    <w:p>
+      <w:pPr>
+        <w:pStyle w:val="Normal"/>
+        <w:rPr>
+          <w:rFonts w:ascii="Liberation Serif" w:hAnsi="Liberation Serif"/>
+          <w:b w:val="false"/>
+          <w:b w:val="false"/>
+          <w:i w:val="false"/>
+          <w:i w:val="false"/>
+          <w:strike w:val="false"/>
+          <w:dstrike w:val="false"/>
+          <w:outline w:val="false"/>
+          <w:shadow w:val="false"/>
+          <w:color w:val="000000"/>
+          <w:sz w:val="24"/>
+          <w:u w:val="none"/>
+          <w:em w:val="none"/>
+        </w:rPr>
+      </w:pPr>
+      <w:r>
+        <w:rPr>
+          <w:b w:val="false"/>
+          <w:i w:val="false"/>
+          <w:strike w:val="false"/>
+          <w:dstrike w:val="false"/>
+          <w:outline w:val="false"/>
+          <w:shadow w:val="false"/>
+          <w:color w:val="000000"/>
+          <w:sz w:val="24"/>
+          <w:u w:val="none"/>
+          <w:em w:val="none"/>
+        </w:rPr>
+      </w:r>
+    </w:p>
+    <w:p>
+      <w:pPr>
+        <w:pStyle w:val="Normal"/>
+        <w:bidi w:val="0"/>
+        <w:jc w:val="left"/>
+        <w:rPr>
+          <w:b w:val="false"/>
+          <w:b w:val="false"/>
+          <w:bCs w:val="false"/>
+        </w:rPr>
+      </w:pPr>
+      <w:r>
+        <w:rPr>
+          <w:b/>
+          <w:bCs/>
+          <w:i w:val="false"/>
+          <w:strike w:val="false"/>
+          <w:dstrike w:val="false"/>
+          <w:outline w:val="false"/>
+          <w:shadow w:val="false"/>
+          <w:color w:val="000000"/>
+          <w:sz w:val="24"/>
+          <w:szCs w:val="28"/>
+          <w:u w:val="none"/>
+          <w:em w:val="none"/>
+        </w:rPr>
+        <w:t>partitionBy</w:t>
+      </w:r>
+      <w:r>
+        <w:rPr>
+          <w:b w:val="false"/>
+          <w:bCs/>
+          <w:i w:val="false"/>
+          <w:strike w:val="false"/>
+          <w:dstrike w:val="false"/>
+          <w:outline w:val="false"/>
+          <w:shadow w:val="false"/>
+          <w:color w:val="000000"/>
+          <w:sz w:val="24"/>
+          <w:szCs w:val="28"/>
+          <w:u w:val="none"/>
+          <w:em w:val="none"/>
+        </w:rPr>
+        <w:t>(): it will take all the number 4 to starting indexes</w:t>
+      </w:r>
+    </w:p>
+    <w:p>
+      <w:pPr>
+        <w:pStyle w:val="Normal"/>
+        <w:bidi w:val="0"/>
+        <w:jc w:val="left"/>
+        <w:rPr>
+          <w:bCs/>
+          <w:i w:val="false"/>
+          <w:i w:val="false"/>
+          <w:strike w:val="false"/>
+          <w:dstrike w:val="false"/>
+          <w:outline w:val="false"/>
+          <w:shadow w:val="false"/>
+          <w:color w:val="000000"/>
+          <w:sz w:val="24"/>
+          <w:szCs w:val="28"/>
+          <w:u w:val="none"/>
+          <w:em w:val="none"/>
+        </w:rPr>
+      </w:pPr>
+      <w:r>
+        <w:rPr>
+          <w:b w:val="false"/>
+          <w:bCs w:val="false"/>
+        </w:rPr>
+      </w:r>
+    </w:p>
+    <w:p>
+      <w:pPr>
+        <w:pStyle w:val="Normal"/>
+        <w:rPr/>
+      </w:pPr>
+      <w:r>
+        <w:rPr>
+          <w:b/>
+          <w:bCs/>
+          <w:i w:val="false"/>
+          <w:strike w:val="false"/>
+          <w:dstrike w:val="false"/>
+          <w:outline w:val="false"/>
+          <w:shadow w:val="false"/>
+          <w:color w:val="000000"/>
+          <w:sz w:val="24"/>
+          <w:u w:val="none"/>
+          <w:em w:val="none"/>
+        </w:rPr>
+        <w:t>1</w:t>
+      </w:r>
+      <w:r>
+        <w:rPr>
+          <w:b/>
+          <w:bCs/>
+          <w:i w:val="false"/>
+          <w:strike w:val="false"/>
+          <w:dstrike w:val="false"/>
+          <w:outline w:val="false"/>
+          <w:shadow w:val="false"/>
+          <w:color w:val="000000"/>
+          <w:sz w:val="24"/>
+          <w:u w:val="none"/>
+          <w:em w:val="none"/>
+        </w:rPr>
+        <w:t>1</w:t>
+      </w:r>
+      <w:r>
+        <w:rPr>
+          <w:b/>
+          <w:bCs/>
+          <w:i w:val="false"/>
+          <w:strike w:val="false"/>
+          <w:dstrike w:val="false"/>
+          <w:outline w:val="false"/>
+          <w:shadow w:val="false"/>
+          <w:color w:val="000000"/>
+          <w:sz w:val="24"/>
+          <w:u w:val="none"/>
+          <w:em w:val="none"/>
+        </w:rPr>
+        <w:t>. collect() ( Spark 1.6 and spark 2). What is disadvantage of collect())</w:t>
+      </w:r>
+    </w:p>
+    <w:p>
+      <w:pPr>
+        <w:pStyle w:val="Normal"/>
+        <w:rPr>
+          <w:rFonts w:ascii="Liberation Serif" w:hAnsi="Liberation Serif"/>
+          <w:b w:val="false"/>
+          <w:b w:val="false"/>
+          <w:i w:val="false"/>
+          <w:i w:val="false"/>
+          <w:strike w:val="false"/>
+          <w:dstrike w:val="false"/>
+          <w:outline w:val="false"/>
+          <w:shadow w:val="false"/>
+          <w:color w:val="000000"/>
+          <w:sz w:val="24"/>
+          <w:u w:val="none"/>
+          <w:em w:val="none"/>
+        </w:rPr>
+      </w:pPr>
+      <w:r>
+        <w:rPr>
+          <w:b w:val="false"/>
+          <w:i w:val="false"/>
+          <w:strike w:val="false"/>
+          <w:dstrike w:val="false"/>
+          <w:outline w:val="false"/>
+          <w:shadow w:val="false"/>
+          <w:color w:val="000000"/>
+          <w:sz w:val="24"/>
+          <w:u w:val="none"/>
+          <w:em w:val="none"/>
+        </w:rPr>
+      </w:r>
+    </w:p>
+    <w:p>
+      <w:pPr>
+        <w:pStyle w:val="TextBody"/>
+        <w:rPr/>
+      </w:pPr>
+      <w:r>
+        <w:rPr>
+          <w:rFonts w:ascii="inherit" w:hAnsi="inherit"/>
+          <w:b w:val="false"/>
+          <w:i w:val="false"/>
+          <w:caps w:val="false"/>
+          <w:smallCaps w:val="false"/>
+          <w:strike w:val="false"/>
+          <w:dstrike w:val="false"/>
+          <w:outline w:val="false"/>
+          <w:shadow w:val="false"/>
+          <w:color w:val="000000"/>
+          <w:spacing w:val="0"/>
+          <w:sz w:val="24"/>
+          <w:u w:val="none"/>
+          <w:em w:val="none"/>
+        </w:rPr>
+        <w:t>Collect (Action) - Return all the elements of the dataset as an array at the driver program. This is usually useful after a filter or other operation that returns a sufficiently small subset of the data.</w:t>
+      </w:r>
+    </w:p>
+    <w:p>
+      <w:pPr>
+        <w:pStyle w:val="Normal"/>
+        <w:rPr/>
+      </w:pPr>
+      <w:r>
+        <w:rPr>
+          <w:b w:val="false"/>
+          <w:i w:val="false"/>
+          <w:strike w:val="false"/>
+          <w:dstrike w:val="false"/>
+          <w:outline w:val="false"/>
+          <w:shadow w:val="false"/>
+          <w:color w:val="000000"/>
+          <w:sz w:val="24"/>
+          <w:u w:val="none"/>
+          <w:em w:val="none"/>
+        </w:rPr>
+        <w:t>Collect will return all the values from the RDD so, incase our rdd is too big we will give the overload to the network. So we can use collect after filtering and our dataset is low in size.</w:t>
+      </w:r>
+    </w:p>
+    <w:p>
+      <w:pPr>
+        <w:pStyle w:val="Normal"/>
+        <w:rPr>
+          <w:rFonts w:ascii="Liberation Serif" w:hAnsi="Liberation Serif"/>
+          <w:b w:val="false"/>
+          <w:b w:val="false"/>
+          <w:i w:val="false"/>
+          <w:i w:val="false"/>
+          <w:strike w:val="false"/>
+          <w:dstrike w:val="false"/>
+          <w:outline w:val="false"/>
+          <w:shadow w:val="false"/>
+          <w:color w:val="000000"/>
+          <w:sz w:val="24"/>
+          <w:u w:val="none"/>
+          <w:em w:val="none"/>
+        </w:rPr>
+      </w:pPr>
+      <w:r>
+        <w:rPr>
+          <w:b w:val="false"/>
+          <w:i w:val="false"/>
+          <w:strike w:val="false"/>
+          <w:dstrike w:val="false"/>
+          <w:outline w:val="false"/>
+          <w:shadow w:val="false"/>
+          <w:color w:val="000000"/>
+          <w:sz w:val="24"/>
+          <w:u w:val="none"/>
+          <w:em w:val="none"/>
+        </w:rPr>
+      </w:r>
+    </w:p>
+    <w:p>
+      <w:pPr>
+        <w:pStyle w:val="Normal"/>
+        <w:rPr/>
+      </w:pPr>
+      <w:r>
+        <w:rPr>
+          <w:b w:val="false"/>
+          <w:i w:val="false"/>
+          <w:strike w:val="false"/>
+          <w:dstrike w:val="false"/>
+          <w:outline w:val="false"/>
+          <w:shadow w:val="false"/>
+          <w:color w:val="000000"/>
+          <w:sz w:val="24"/>
+          <w:u w:val="none"/>
+          <w:em w:val="none"/>
+        </w:rPr>
+        <w:t>So always prefer, take() and show().</w:t>
+      </w:r>
+    </w:p>
+    <w:p>
+      <w:pPr>
+        <w:pStyle w:val="Normal"/>
+        <w:bidi w:val="0"/>
+        <w:jc w:val="left"/>
+        <w:rPr>
+          <w:bCs/>
+          <w:i w:val="false"/>
+          <w:i w:val="false"/>
+          <w:strike w:val="false"/>
+          <w:dstrike w:val="false"/>
+          <w:outline w:val="false"/>
+          <w:shadow w:val="false"/>
+          <w:color w:val="000000"/>
+          <w:sz w:val="24"/>
+          <w:szCs w:val="28"/>
+          <w:u w:val="none"/>
+          <w:em w:val="none"/>
+        </w:rPr>
+      </w:pPr>
+      <w:r>
+        <w:rPr>
+          <w:b w:val="false"/>
+          <w:bCs w:val="false"/>
+          <w:i w:val="false"/>
+          <w:strike w:val="false"/>
+          <w:dstrike w:val="false"/>
+          <w:outline w:val="false"/>
+          <w:shadow w:val="false"/>
+          <w:color w:val="000000"/>
+          <w:sz w:val="24"/>
+          <w:u w:val="none"/>
+          <w:em w:val="none"/>
+        </w:rPr>
+      </w:r>
+    </w:p>
+    <w:p>
+      <w:pPr>
+        <w:pStyle w:val="Normal"/>
+        <w:bidi w:val="0"/>
+        <w:jc w:val="left"/>
+        <w:rPr>
+          <w:i w:val="false"/>
+          <w:i w:val="false"/>
+          <w:strike w:val="false"/>
+          <w:dstrike w:val="false"/>
+          <w:outline w:val="false"/>
+          <w:shadow w:val="false"/>
+          <w:color w:val="000000"/>
+          <w:sz w:val="24"/>
+          <w:szCs w:val="28"/>
+          <w:u w:val="none"/>
+          <w:em w:val="none"/>
+        </w:rPr>
+      </w:pPr>
+      <w:r>
+        <w:rPr>
+          <w:b w:val="false"/>
+          <w:bCs w:val="false"/>
+        </w:rPr>
+      </w:r>
+    </w:p>
+    <w:p>
+      <w:pPr>
+        <w:pStyle w:val="Normal"/>
+        <w:bidi w:val="0"/>
+        <w:jc w:val="left"/>
+        <w:rPr>
+          <w:i w:val="false"/>
+          <w:i w:val="false"/>
+          <w:strike w:val="false"/>
+          <w:dstrike w:val="false"/>
+          <w:outline w:val="false"/>
+          <w:shadow w:val="false"/>
+          <w:color w:val="000000"/>
+          <w:sz w:val="24"/>
+          <w:szCs w:val="28"/>
+          <w:u w:val="none"/>
+          <w:em w:val="none"/>
+        </w:rPr>
+      </w:pPr>
+      <w:r>
+        <w:rPr>
+          <w:b w:val="false"/>
+          <w:bCs w:val="false"/>
+        </w:rPr>
+      </w:r>
+    </w:p>
+    <w:p>
+      <w:pPr>
+        <w:pStyle w:val="Normal"/>
+        <w:bidi w:val="0"/>
+        <w:jc w:val="left"/>
+        <w:rPr>
+          <w:b/>
+          <w:b/>
+          <w:bCs/>
+          <w:i w:val="false"/>
+          <w:i w:val="false"/>
+          <w:strike w:val="false"/>
+          <w:dstrike w:val="false"/>
+          <w:outline w:val="false"/>
+          <w:shadow w:val="false"/>
+          <w:color w:val="000000"/>
+          <w:sz w:val="24"/>
+          <w:szCs w:val="28"/>
+          <w:u w:val="none"/>
+          <w:em w:val="none"/>
+        </w:rPr>
+      </w:pPr>
+      <w:r>
+        <w:rPr>
+          <w:b w:val="false"/>
+          <w:bCs w:val="false"/>
+        </w:rPr>
+      </w:r>
+    </w:p>
+    <w:p>
+      <w:pPr>
+        <w:pStyle w:val="Normal"/>
+        <w:bidi w:val="0"/>
+        <w:jc w:val="left"/>
+        <w:rPr>
+          <w:b/>
+          <w:b/>
+          <w:bCs/>
+          <w:i w:val="false"/>
+          <w:i w:val="false"/>
+          <w:strike w:val="false"/>
+          <w:dstrike w:val="false"/>
+          <w:outline w:val="false"/>
+          <w:shadow w:val="false"/>
+          <w:color w:val="000000"/>
+          <w:sz w:val="24"/>
+          <w:szCs w:val="28"/>
+          <w:u w:val="none"/>
+          <w:em w:val="none"/>
+        </w:rPr>
+      </w:pPr>
+      <w:r>
+        <w:rPr>
+          <w:b w:val="false"/>
+          <w:bCs w:val="false"/>
+        </w:rPr>
+      </w:r>
+    </w:p>
+    <w:p>
+      <w:pPr>
+        <w:pStyle w:val="Normal"/>
+        <w:bidi w:val="0"/>
+        <w:jc w:val="left"/>
+        <w:rPr>
+          <w:i w:val="false"/>
+          <w:i w:val="false"/>
+          <w:strike w:val="false"/>
+          <w:dstrike w:val="false"/>
+          <w:outline w:val="false"/>
+          <w:shadow w:val="false"/>
+          <w:color w:val="000000"/>
+          <w:sz w:val="24"/>
+          <w:szCs w:val="28"/>
+          <w:u w:val="none"/>
+          <w:em w:val="none"/>
+        </w:rPr>
+      </w:pPr>
+      <w:r>
+        <w:rPr>
+          <w:b w:val="false"/>
+          <w:bCs w:val="false"/>
+        </w:rPr>
+      </w:r>
+    </w:p>
+    <w:p>
+      <w:pPr>
+        <w:pStyle w:val="Normal"/>
+        <w:bidi w:val="0"/>
+        <w:jc w:val="left"/>
+        <w:rPr>
+          <w:i w:val="false"/>
+          <w:i w:val="false"/>
+          <w:strike w:val="false"/>
+          <w:dstrike w:val="false"/>
+          <w:outline w:val="false"/>
+          <w:shadow w:val="false"/>
+          <w:color w:val="000000"/>
+          <w:sz w:val="24"/>
+          <w:szCs w:val="28"/>
+          <w:u w:val="none"/>
+          <w:em w:val="none"/>
+        </w:rPr>
+      </w:pPr>
+      <w:r>
+        <w:rPr>
+          <w:b w:val="false"/>
+          <w:bCs w:val="false"/>
+        </w:rPr>
+      </w:r>
+    </w:p>
+    <w:p>
+      <w:pPr>
+        <w:pStyle w:val="Normal"/>
+        <w:bidi w:val="0"/>
+        <w:jc w:val="left"/>
+        <w:rPr>
+          <w:b/>
+          <w:b/>
+          <w:bCs/>
+          <w:i w:val="false"/>
+          <w:i w:val="false"/>
+          <w:strike w:val="false"/>
+          <w:dstrike w:val="false"/>
+          <w:outline w:val="false"/>
+          <w:shadow w:val="false"/>
+          <w:color w:val="000000"/>
+          <w:sz w:val="24"/>
+          <w:szCs w:val="28"/>
+          <w:u w:val="none"/>
+          <w:em w:val="none"/>
+        </w:rPr>
+      </w:pPr>
+      <w:r>
+        <w:rPr>
+          <w:b/>
+          <w:bCs/>
+          <w:i w:val="false"/>
+          <w:strike w:val="false"/>
+          <w:dstrike w:val="false"/>
+          <w:outline w:val="false"/>
+          <w:shadow w:val="false"/>
+          <w:color w:val="000000"/>
+          <w:sz w:val="24"/>
+          <w:szCs w:val="28"/>
+          <w:u w:val="none"/>
+          <w:em w:val="none"/>
+        </w:rPr>
+      </w:r>
+    </w:p>
+    <w:p>
+      <w:pPr>
+        <w:pStyle w:val="Normal"/>
+        <w:bidi w:val="0"/>
+        <w:jc w:val="left"/>
+        <w:rPr>
+          <w:b/>
+          <w:b/>
+          <w:bCs/>
+          <w:i w:val="false"/>
+          <w:i w:val="false"/>
+          <w:strike w:val="false"/>
+          <w:dstrike w:val="false"/>
+          <w:outline w:val="false"/>
+          <w:shadow w:val="false"/>
+          <w:color w:val="000000"/>
+          <w:sz w:val="24"/>
+          <w:szCs w:val="28"/>
+          <w:u w:val="none"/>
+          <w:em w:val="none"/>
+        </w:rPr>
+      </w:pPr>
+      <w:r>
+        <w:rPr>
+          <w:b/>
+          <w:bCs/>
+          <w:i w:val="false"/>
+          <w:strike w:val="false"/>
+          <w:dstrike w:val="false"/>
+          <w:outline w:val="false"/>
+          <w:shadow w:val="false"/>
+          <w:color w:val="000000"/>
+          <w:sz w:val="24"/>
+          <w:szCs w:val="28"/>
+          <w:u w:val="none"/>
+          <w:em w:val="none"/>
+        </w:rPr>
+      </w:r>
+    </w:p>
+    <w:p>
+      <w:pPr>
+        <w:pStyle w:val="Normal"/>
+        <w:bidi w:val="0"/>
+        <w:jc w:val="left"/>
+        <w:rPr>
+          <w:b w:val="false"/>
+          <w:b w:val="false"/>
+          <w:bCs w:val="false"/>
+          <w:i w:val="false"/>
+          <w:i w:val="false"/>
+          <w:strike w:val="false"/>
+          <w:dstrike w:val="false"/>
+          <w:outline w:val="false"/>
+          <w:shadow w:val="false"/>
+          <w:color w:val="000000"/>
+          <w:sz w:val="24"/>
+          <w:szCs w:val="28"/>
+          <w:u w:val="none"/>
+          <w:em w:val="none"/>
+        </w:rPr>
+      </w:pPr>
+      <w:r>
+        <w:rPr>
+          <w:b w:val="false"/>
+          <w:bCs w:val="false"/>
+          <w:i w:val="false"/>
+          <w:strike w:val="false"/>
+          <w:dstrike w:val="false"/>
+          <w:outline w:val="false"/>
+          <w:shadow w:val="false"/>
+          <w:color w:val="000000"/>
+          <w:sz w:val="24"/>
+          <w:szCs w:val="28"/>
+          <w:u w:val="none"/>
+          <w:em w:val="none"/>
+        </w:rPr>
+      </w:r>
+    </w:p>
+    <w:p>
+      <w:pPr>
+        <w:pStyle w:val="Normal"/>
+        <w:bidi w:val="0"/>
+        <w:jc w:val="left"/>
+        <w:rPr>
+          <w:b w:val="false"/>
+          <w:b w:val="false"/>
+          <w:bCs w:val="false"/>
+          <w:i w:val="false"/>
+          <w:i w:val="false"/>
+          <w:strike w:val="false"/>
+          <w:dstrike w:val="false"/>
+          <w:outline w:val="false"/>
+          <w:shadow w:val="false"/>
+          <w:color w:val="000000"/>
+          <w:sz w:val="24"/>
+          <w:szCs w:val="28"/>
+          <w:u w:val="none"/>
+          <w:em w:val="none"/>
+        </w:rPr>
+      </w:pPr>
+      <w:r>
+        <w:rPr>
+          <w:b w:val="false"/>
+          <w:bCs w:val="false"/>
+          <w:i w:val="false"/>
+          <w:strike w:val="false"/>
+          <w:dstrike w:val="false"/>
+          <w:outline w:val="false"/>
+          <w:shadow w:val="false"/>
+          <w:color w:val="000000"/>
+          <w:sz w:val="24"/>
+          <w:szCs w:val="28"/>
+          <w:u w:val="none"/>
+          <w:em w:val="none"/>
+        </w:rPr>
+      </w:r>
+    </w:p>
+    <w:p>
+      <w:pPr>
+        <w:pStyle w:val="Normal"/>
+        <w:bidi w:val="0"/>
+        <w:jc w:val="left"/>
+        <w:rPr>
+          <w:b/>
+          <w:b/>
+          <w:bCs/>
+          <w:i w:val="false"/>
+          <w:i w:val="false"/>
+          <w:strike w:val="false"/>
+          <w:dstrike w:val="false"/>
+          <w:outline w:val="false"/>
+          <w:shadow w:val="false"/>
+          <w:color w:val="000000"/>
+          <w:sz w:val="24"/>
+          <w:szCs w:val="28"/>
+          <w:u w:val="none"/>
+          <w:em w:val="none"/>
+        </w:rPr>
+      </w:pPr>
+      <w:r>
+        <w:rPr>
+          <w:b/>
+          <w:bCs/>
+          <w:i w:val="false"/>
+          <w:strike w:val="false"/>
+          <w:dstrike w:val="false"/>
+          <w:outline w:val="false"/>
+          <w:shadow w:val="false"/>
+          <w:color w:val="000000"/>
+          <w:sz w:val="24"/>
+          <w:szCs w:val="28"/>
+          <w:u w:val="none"/>
+          <w:em w:val="none"/>
+        </w:rPr>
+      </w:r>
+    </w:p>
+    <w:p>
+      <w:pPr>
+        <w:pStyle w:val="Normal"/>
+        <w:bidi w:val="0"/>
+        <w:jc w:val="left"/>
+        <w:rPr>
+          <w:b w:val="false"/>
+          <w:b w:val="false"/>
+          <w:bCs w:val="false"/>
+          <w:i w:val="false"/>
+          <w:i w:val="false"/>
+          <w:strike w:val="false"/>
+          <w:dstrike w:val="false"/>
+          <w:outline w:val="false"/>
+          <w:shadow w:val="false"/>
+          <w:color w:val="000000"/>
+          <w:sz w:val="24"/>
+          <w:szCs w:val="28"/>
+          <w:u w:val="none"/>
+          <w:em w:val="none"/>
+        </w:rPr>
+      </w:pPr>
+      <w:r>
+        <w:rPr>
+          <w:b w:val="false"/>
+          <w:bCs w:val="false"/>
+          <w:i w:val="false"/>
+          <w:strike w:val="false"/>
+          <w:dstrike w:val="false"/>
+          <w:outline w:val="false"/>
+          <w:shadow w:val="false"/>
+          <w:color w:val="000000"/>
+          <w:sz w:val="24"/>
+          <w:szCs w:val="28"/>
+          <w:u w:val="none"/>
+          <w:em w:val="none"/>
+        </w:rPr>
+      </w:r>
+    </w:p>
+    <w:p>
+      <w:pPr>
+        <w:pStyle w:val="Normal"/>
+        <w:bidi w:val="0"/>
+        <w:jc w:val="left"/>
+        <w:rPr>
+          <w:b w:val="false"/>
+          <w:b w:val="false"/>
+          <w:bCs w:val="false"/>
+          <w:i w:val="false"/>
+          <w:i w:val="false"/>
+          <w:strike w:val="false"/>
+          <w:dstrike w:val="false"/>
+          <w:outline w:val="false"/>
+          <w:shadow w:val="false"/>
+          <w:color w:val="000000"/>
+          <w:sz w:val="24"/>
+          <w:szCs w:val="28"/>
+          <w:u w:val="none"/>
+          <w:em w:val="none"/>
+        </w:rPr>
+      </w:pPr>
+      <w:r>
+        <w:rPr>
+          <w:b w:val="false"/>
+          <w:bCs w:val="false"/>
+          <w:i w:val="false"/>
+          <w:strike w:val="false"/>
+          <w:dstrike w:val="false"/>
+          <w:outline w:val="false"/>
+          <w:shadow w:val="false"/>
+          <w:color w:val="000000"/>
+          <w:sz w:val="24"/>
+          <w:szCs w:val="28"/>
+          <w:u w:val="none"/>
+          <w:em w:val="none"/>
+        </w:rPr>
+      </w:r>
+    </w:p>
+    <w:p>
+      <w:pPr>
+        <w:pStyle w:val="Normal"/>
+        <w:bidi w:val="0"/>
+        <w:jc w:val="left"/>
+        <w:rPr/>
+      </w:pPr>
+      <w:r>
+        <w:rPr/>
       </w:r>
     </w:p>
     <w:sectPr>
@@ -2481,15 +5085,12 @@
       <w:rPr>
         <w:rFonts w:ascii="Liberation Serif" w:hAnsi="Liberation Serif" w:eastAsia="Noto Sans CJK SC Regular" w:cs="Lohit Devanagari"/>
         <w:kern w:val="2"/>
-        <w:sz w:val="24"/>
         <w:szCs w:val="24"/>
         <w:lang w:val="en-IN" w:eastAsia="zh-CN" w:bidi="hi-IN"/>
       </w:rPr>
     </w:rPrDefault>
     <w:pPrDefault>
-      <w:pPr>
-        <w:widowControl/>
-      </w:pPr>
+      <w:pPr/>
     </w:pPrDefault>
   </w:docDefaults>
   <w:style w:type="paragraph" w:styleId="Normal">
@@ -2497,10 +5098,9 @@
     <w:qFormat/>
     <w:pPr>
       <w:widowControl/>
-      <w:kinsoku w:val="true"/>
-      <w:overflowPunct w:val="true"/>
-      <w:autoSpaceDE w:val="true"/>
+      <w:overflowPunct w:val="false"/>
       <w:bidi w:val="0"/>
+      <w:jc w:val="left"/>
     </w:pPr>
     <w:rPr>
       <w:rFonts w:ascii="Liberation Serif" w:hAnsi="Liberation Serif" w:eastAsia="Noto Sans CJK SC Regular" w:cs="Lohit Devanagari"/>
